--- a/Pràctica2GIxPD.docx
+++ b/Pràctica2GIxPD.docx
@@ -568,7 +568,7 @@
       </w:pPr>
       <w:r>
         <w:drawing>
-          <wp:inline wp14:editId="6B60D9FA" wp14:anchorId="49F83DD2">
+          <wp:inline wp14:editId="7E9603C8" wp14:anchorId="49F83DD2">
             <wp:extent cx="2152650" cy="914400"/>
             <wp:effectExtent l="0" t="0" r="0" b="0"/>
             <wp:docPr id="1909129062" name="" title=""/>
@@ -583,7 +583,7 @@
                     <pic:cNvPicPr/>
                   </pic:nvPicPr>
                   <pic:blipFill>
-                    <a:blip r:embed="R2bb8729c5cf749f4">
+                    <a:blip r:embed="R1b872f19bb414ce8">
                       <a:extLst>
                         <a:ext xmlns:a="http://schemas.openxmlformats.org/drawingml/2006/main" uri="{28A0092B-C50C-407E-A947-70E740481C1C}">
                           <a14:useLocalDpi val="0"/>
@@ -641,10 +641,10 @@
       </w:pPr>
       <w:r>
         <w:drawing>
-          <wp:inline wp14:editId="2ACF0C2D" wp14:anchorId="40342F99">
-            <wp:extent cx="4543425" cy="1885950"/>
+          <wp:inline wp14:editId="6A63D396" wp14:anchorId="78E7CEA2">
+            <wp:extent cx="5724524" cy="2371725"/>
             <wp:effectExtent l="0" t="0" r="0" b="0"/>
-            <wp:docPr id="1080828000" name="" title=""/>
+            <wp:docPr id="1226151814" name="" title=""/>
             <wp:cNvGraphicFramePr>
               <a:graphicFrameLocks noChangeAspect="1"/>
             </wp:cNvGraphicFramePr>
@@ -656,7 +656,7 @@
                     <pic:cNvPicPr/>
                   </pic:nvPicPr>
                   <pic:blipFill>
-                    <a:blip r:embed="Rf9b96f5bddac4747">
+                    <a:blip r:embed="R923a2faa36de4009">
                       <a:extLst>
                         <a:ext xmlns:a="http://schemas.openxmlformats.org/drawingml/2006/main" uri="{28A0092B-C50C-407E-A947-70E740481C1C}">
                           <a14:useLocalDpi val="0"/>
@@ -670,7 +670,7 @@
                   <pic:spPr>
                     <a:xfrm>
                       <a:off x="0" y="0"/>
-                      <a:ext cx="4543425" cy="1885950"/>
+                      <a:ext cx="5724524" cy="2371725"/>
                     </a:xfrm>
                     <a:prstGeom prst="rect">
                       <a:avLst/>
@@ -682,102 +682,13 @@
           </wp:inline>
         </w:drawing>
       </w:r>
-    </w:p>
-    <w:p>
-      <w:pPr>
-        <w:pStyle w:val="Normal"/>
-      </w:pPr>
-      <w:r>
-        <w:rPr/>
-        <w:t xml:space="preserve">A la primera </w:t>
-      </w:r>
-      <w:r>
-        <w:rPr/>
-        <w:t>línia</w:t>
-      </w:r>
-      <w:r>
-        <w:rPr/>
-        <w:t xml:space="preserve"> de codi</w:t>
-      </w:r>
-      <w:r>
-        <w:rPr/>
-        <w:t xml:space="preserve"> especifiquem que utilitzarem </w:t>
-      </w:r>
-      <w:r>
-        <w:rPr/>
-        <w:t>python</w:t>
-      </w:r>
-      <w:r>
-        <w:rPr/>
-        <w:t>:</w:t>
-      </w:r>
-      <w:r>
-        <w:rPr/>
-        <w:t>3.6-slim</w:t>
-      </w:r>
-      <w:r>
-        <w:rPr/>
-        <w:t xml:space="preserve">, </w:t>
-      </w:r>
-      <w:r>
-        <w:rPr/>
-        <w:t>per reduir la mida de</w:t>
-      </w:r>
-      <w:r>
-        <w:rPr/>
-        <w:t xml:space="preserve"> la imatge </w:t>
-      </w:r>
-      <w:r>
-        <w:rPr/>
-        <w:t xml:space="preserve">al </w:t>
-      </w:r>
-      <w:r>
-        <w:rPr/>
-        <w:t>mínim possible.</w:t>
-      </w:r>
-      <w:r>
-        <w:rPr/>
-        <w:t xml:space="preserve"> Seguidament, especifiquem el directori de treball dins </w:t>
-      </w:r>
-      <w:r>
-        <w:rPr/>
-        <w:t>d</w:t>
-      </w:r>
-      <w:r>
-        <w:rPr/>
-        <w:t>el contenido</w:t>
-      </w:r>
-      <w:r>
-        <w:rPr/>
-        <w:t>r</w:t>
-      </w:r>
-      <w:r>
-        <w:rPr/>
-        <w:t>, aquest serà “/</w:t>
-      </w:r>
-      <w:r>
-        <w:rPr/>
-        <w:t>model-train:default</w:t>
-      </w:r>
-      <w:r>
-        <w:rPr/>
-        <w:t>”</w:t>
-      </w:r>
-      <w:r>
-        <w:rPr/>
-        <w:t>,</w:t>
-      </w:r>
-      <w:r>
-        <w:rPr/>
-        <w:t xml:space="preserve"> i </w:t>
-      </w:r>
-      <w:r>
-        <w:rPr/>
-        <w:t>hi</w:t>
-      </w:r>
-      <w:r>
-        <w:rPr/>
-        <w:t xml:space="preserve"> afegim el contingut del directori actual a dins d’aquest directori, és a dir, els dos arxius esmentats anteriorment.</w:t>
+      <w:r>
+        <w:rPr/>
+        <w:t xml:space="preserve">Docker </w:t>
+      </w:r>
+      <w:r>
+        <w:rPr/>
+        <w:t>file</w:t>
       </w:r>
       <w:r>
         <w:rPr/>
@@ -785,138 +696,22 @@
       </w:r>
       <w:r>
         <w:rPr/>
-        <w:t>A continuació</w:t>
-      </w:r>
-      <w:r>
-        <w:rPr/>
-        <w:t xml:space="preserve">, </w:t>
-      </w:r>
-      <w:r>
-        <w:rPr/>
-        <w:t xml:space="preserve">instal·lem </w:t>
-      </w:r>
-      <w:r>
-        <w:rPr/>
-        <w:t xml:space="preserve">les dependències </w:t>
-      </w:r>
-      <w:r>
-        <w:rPr/>
-        <w:t xml:space="preserve">necessàries que </w:t>
-      </w:r>
-      <w:r>
-        <w:rPr/>
-        <w:t xml:space="preserve">es </w:t>
-      </w:r>
-      <w:r>
-        <w:rPr/>
-        <w:t>trobe</w:t>
-      </w:r>
-      <w:r>
-        <w:rPr/>
-        <w:t>n</w:t>
-      </w:r>
-      <w:r>
-        <w:rPr/>
-        <w:t xml:space="preserve"> a l’arxiu “requ</w:t>
-      </w:r>
-      <w:r>
-        <w:rPr/>
-        <w:t>ire</w:t>
-      </w:r>
-      <w:r>
-        <w:rPr/>
-        <w:t>ments-train.txt”</w:t>
-      </w:r>
-      <w:r>
-        <w:rPr/>
-        <w:t>. A</w:t>
-      </w:r>
-      <w:r>
-        <w:rPr/>
-        <w:t xml:space="preserve">mb </w:t>
-      </w:r>
-      <w:r>
-        <w:rPr/>
-        <w:t xml:space="preserve">l’opció </w:t>
-      </w:r>
-      <w:r>
-        <w:rPr/>
-        <w:t>“--</w:t>
-      </w:r>
-      <w:r>
-        <w:rPr/>
-        <w:t>trusted</w:t>
-      </w:r>
-      <w:r>
-        <w:rPr/>
-        <w:t>-host" pe</w:t>
-      </w:r>
-      <w:r>
-        <w:rPr/>
-        <w:t>rmetem que “pypi.python.org” sigui una font confiable per evitar errors.</w:t>
-      </w:r>
-      <w:r>
-        <w:rPr/>
-        <w:t xml:space="preserve"> </w:t>
-      </w:r>
-      <w:r>
-        <w:rPr/>
-        <w:t xml:space="preserve">Finalment, </w:t>
-      </w:r>
-      <w:r>
-        <w:rPr/>
-        <w:t xml:space="preserve">l’última línia és la comanda </w:t>
-      </w:r>
-      <w:r>
-        <w:rPr/>
-        <w:t xml:space="preserve">que </w:t>
-      </w:r>
-      <w:r>
-        <w:rPr/>
-        <w:t>farà que s’executi el s</w:t>
-      </w:r>
-      <w:r>
-        <w:rPr/>
-        <w:t xml:space="preserve">cript “main-train.py” quan el contenidor </w:t>
-      </w:r>
-      <w:r>
-        <w:rPr/>
-        <w:t>s'iniciï</w:t>
-      </w:r>
-      <w:r>
-        <w:rPr/>
-        <w:t>.</w:t>
-      </w:r>
-    </w:p>
-    <w:p>
-      <w:pPr>
-        <w:pStyle w:val="Normal"/>
-      </w:pPr>
-    </w:p>
-    <w:p>
-      <w:pPr>
-        <w:pStyle w:val="Normal"/>
-      </w:pPr>
-      <w:r>
-        <w:rPr/>
-        <w:t xml:space="preserve">Un cop </w:t>
-      </w:r>
-      <w:r>
-        <w:rPr/>
-        <w:t>completats els passos anteriors,</w:t>
-      </w:r>
-      <w:r>
-        <w:rPr/>
-        <w:t xml:space="preserve"> podem crear la imatge </w:t>
-      </w:r>
-      <w:r>
-        <w:rPr/>
-        <w:t>Docker</w:t>
-      </w:r>
-      <w:r>
-        <w:rPr/>
-        <w:t xml:space="preserve">. </w:t>
-      </w:r>
+        <w:t>train</w:t>
+      </w:r>
+    </w:p>
+    <w:p>
+      <w:pPr>
+        <w:pStyle w:val="Normal"/>
+      </w:pPr>
+      <w:r>
+        <w:rPr/>
+        <w:t>A la primera línia de codi especifiquem que utilitzarem python:3.8. Seguidament, especifiquem el directori de treball dins del contenidor, aquest serà “/app”, i hi afegim el contingut del directori actual a dins d’aquest directori, és a dir, els dos arxius esmentats anteriorment. A continuació, instal·lem les dependències necessàries que es troben a l’arxiu “requirements-train.txt”. Amb l’opció “--trusted-host" permetem que “pypi.python.org” sigui una font confiable per evitar errors. Finalment, l’última línia és la comanda que farà que s’executi el script “main-train.py” quan el contenidor s'iniciï.</w:t>
+      </w:r>
+    </w:p>
+    <w:p>
+      <w:pPr>
+        <w:pStyle w:val="Normal"/>
+      </w:pPr>
     </w:p>
     <w:p>
       <w:pPr>
@@ -924,10 +719,10 @@
       </w:pPr>
       <w:r>
         <w:drawing>
-          <wp:inline wp14:editId="78965C8C" wp14:anchorId="37C2CDE7">
-            <wp:extent cx="5724524" cy="1628775"/>
+          <wp:inline wp14:editId="7E299E10" wp14:anchorId="4E3FA0D7">
+            <wp:extent cx="5724524" cy="2371725"/>
             <wp:effectExtent l="0" t="0" r="0" b="0"/>
-            <wp:docPr id="2139242179" name="" title=""/>
+            <wp:docPr id="700580861" name="" title=""/>
             <wp:cNvGraphicFramePr>
               <a:graphicFrameLocks noChangeAspect="1"/>
             </wp:cNvGraphicFramePr>
@@ -939,7 +734,7 @@
                     <pic:cNvPicPr/>
                   </pic:nvPicPr>
                   <pic:blipFill>
-                    <a:blip r:embed="R5dd6be0ff0434a6f">
+                    <a:blip r:embed="Rf3bff14c1b0d4e78">
                       <a:extLst>
                         <a:ext xmlns:a="http://schemas.openxmlformats.org/drawingml/2006/main" uri="{28A0092B-C50C-407E-A947-70E740481C1C}">
                           <a14:useLocalDpi val="0"/>
@@ -953,7 +748,7 @@
                   <pic:spPr>
                     <a:xfrm>
                       <a:off x="0" y="0"/>
-                      <a:ext cx="5724524" cy="1628775"/>
+                      <a:ext cx="5724524" cy="2371725"/>
                     </a:xfrm>
                     <a:prstGeom prst="rect">
                       <a:avLst/>
@@ -965,14 +760,71 @@
           </wp:inline>
         </w:drawing>
       </w:r>
-    </w:p>
-    <w:p>
-      <w:pPr>
-        <w:pStyle w:val="Normal"/>
-      </w:pPr>
-      <w:r>
-        <w:rPr/>
-        <w:t>Explicació de la comanda:</w:t>
+      <w:r>
+        <w:rPr/>
+        <w:t>Docker File server</w:t>
+      </w:r>
+    </w:p>
+    <w:p>
+      <w:pPr>
+        <w:pStyle w:val="Normal"/>
+        <w:suppressLineNumbers w:val="0"/>
+        <w:bidi w:val="0"/>
+        <w:spacing w:before="0" w:beforeAutospacing="off" w:after="160" w:afterAutospacing="off" w:line="279" w:lineRule="auto"/>
+        <w:ind w:left="0" w:right="0"/>
+        <w:jc w:val="left"/>
+        <w:rPr>
+          <w:i w:val="0"/>
+          <w:iCs w:val="0"/>
+        </w:rPr>
+      </w:pPr>
+      <w:r>
+        <w:rPr/>
+        <w:t>En aquest “</w:t>
+      </w:r>
+      <w:r>
+        <w:rPr/>
+        <w:t>Dockerfile</w:t>
+      </w:r>
+      <w:r>
+        <w:rPr/>
+        <w:t>” només tenim dues diferències respecte al “</w:t>
+      </w:r>
+      <w:r>
+        <w:rPr/>
+        <w:t>model-train:default</w:t>
+      </w:r>
+      <w:r>
+        <w:rPr/>
+        <w:t xml:space="preserve">”. La primera és </w:t>
+      </w:r>
+      <w:r>
+        <w:rPr>
+          <w:i w:val="1"/>
+          <w:iCs w:val="1"/>
+        </w:rPr>
+        <w:t>EXPOSE 5000</w:t>
+      </w:r>
+      <w:r>
+        <w:rPr>
+          <w:i w:val="0"/>
+          <w:iCs w:val="0"/>
+        </w:rPr>
+        <w:t xml:space="preserve">, aquesta línia farà que el </w:t>
+      </w:r>
+      <w:r>
+        <w:rPr>
+          <w:i w:val="0"/>
+          <w:iCs w:val="0"/>
+        </w:rPr>
+        <w:t xml:space="preserve">contenidor escolti a través del port 5000. La segona és la comanda que </w:t>
+      </w:r>
+      <w:r>
+        <w:rPr>
+          <w:i w:val="0"/>
+          <w:iCs w:val="0"/>
+        </w:rPr>
+        <w:t>executarà el contenidor quan s'iniciï. Aquesta comanda té els següents paràmetres:</w:t>
       </w:r>
     </w:p>
     <w:p>
@@ -980,40 +832,115 @@
         <w:pStyle w:val="ListParagraph"/>
         <w:numPr>
           <w:ilvl w:val="0"/>
-          <w:numId w:val="2"/>
+          <w:numId w:val="3"/>
         </w:numPr>
-        <w:rPr>
-          <w:i w:val="0"/>
-          <w:iCs w:val="0"/>
-        </w:rPr>
-      </w:pPr>
+        <w:suppressLineNumbers w:val="0"/>
+        <w:bidi w:val="0"/>
+        <w:spacing w:before="0" w:beforeAutospacing="off" w:after="160" w:afterAutospacing="off" w:line="279" w:lineRule="auto"/>
+        <w:ind w:right="0"/>
+        <w:jc w:val="left"/>
+        <w:rPr>
+          <w:i w:val="0"/>
+          <w:iCs w:val="0"/>
+        </w:rPr>
+      </w:pPr>
+      <w:r>
+        <w:rPr>
+          <w:i w:val="0"/>
+          <w:iCs w:val="0"/>
+        </w:rPr>
+        <w:t>“</w:t>
+      </w:r>
+      <w:r>
+        <w:rPr>
+          <w:i w:val="0"/>
+          <w:iCs w:val="0"/>
+        </w:rPr>
+        <w:t>flask</w:t>
+      </w:r>
+      <w:r>
+        <w:rPr>
+          <w:i w:val="0"/>
+          <w:iCs w:val="0"/>
+        </w:rPr>
+        <w:t>”</w:t>
+      </w:r>
+      <w:r>
+        <w:rPr>
+          <w:i w:val="0"/>
+          <w:iCs w:val="0"/>
+        </w:rPr>
+        <w:t xml:space="preserve">: inicia el servidor </w:t>
+      </w:r>
       <w:r>
         <w:rPr>
           <w:i w:val="1"/>
           <w:iCs w:val="1"/>
         </w:rPr>
-        <w:t>Docker</w:t>
+        <w:t>Flask</w:t>
+      </w:r>
+      <w:r>
+        <w:rPr>
+          <w:i w:val="0"/>
+          <w:iCs w:val="0"/>
+        </w:rPr>
+        <w:t xml:space="preserve">. </w:t>
       </w:r>
       <w:r>
         <w:rPr>
           <w:i w:val="1"/>
           <w:iCs w:val="1"/>
         </w:rPr>
-        <w:t xml:space="preserve"> </w:t>
+        <w:t>Flask</w:t>
       </w:r>
       <w:r>
         <w:rPr>
           <w:i w:val="1"/>
           <w:iCs w:val="1"/>
         </w:rPr>
-        <w:t>build</w:t>
-      </w:r>
-      <w:r>
-        <w:rPr>
-          <w:i w:val="0"/>
-          <w:iCs w:val="0"/>
-        </w:rPr>
-        <w:t>: s’utilitza per crear la imatge Docker.</w:t>
+        <w:t xml:space="preserve"> </w:t>
+      </w:r>
+      <w:r>
+        <w:rPr>
+          <w:i w:val="0"/>
+          <w:iCs w:val="0"/>
+        </w:rPr>
+        <w:t xml:space="preserve">permet construir aplicacions web </w:t>
+      </w:r>
+      <w:r>
+        <w:rPr>
+          <w:i w:val="0"/>
+          <w:iCs w:val="0"/>
+        </w:rPr>
+        <w:t xml:space="preserve">i </w:t>
+      </w:r>
+      <w:r>
+        <w:rPr>
+          <w:i w:val="0"/>
+          <w:iCs w:val="0"/>
+        </w:rPr>
+        <w:t>APIs</w:t>
+      </w:r>
+      <w:r>
+        <w:rPr>
+          <w:i w:val="0"/>
+          <w:iCs w:val="0"/>
+        </w:rPr>
+        <w:t xml:space="preserve"> </w:t>
+      </w:r>
+      <w:r>
+        <w:rPr>
+          <w:i w:val="0"/>
+          <w:iCs w:val="0"/>
+        </w:rPr>
+        <w:t xml:space="preserve">a través de </w:t>
+      </w:r>
+      <w:r>
+        <w:rPr>
+          <w:i w:val="0"/>
+          <w:iCs w:val="0"/>
+        </w:rPr>
+        <w:t>Python</w:t>
       </w:r>
     </w:p>
     <w:p>
@@ -1021,103 +948,73 @@
         <w:pStyle w:val="ListParagraph"/>
         <w:numPr>
           <w:ilvl w:val="0"/>
-          <w:numId w:val="2"/>
+          <w:numId w:val="3"/>
         </w:numPr>
-        <w:rPr>
-          <w:i w:val="0"/>
-          <w:iCs w:val="0"/>
-        </w:rPr>
-      </w:pPr>
+        <w:suppressLineNumbers w:val="0"/>
+        <w:bidi w:val="0"/>
+        <w:spacing w:before="0" w:beforeAutospacing="off" w:after="160" w:afterAutospacing="off" w:line="279" w:lineRule="auto"/>
+        <w:ind w:right="0"/>
+        <w:jc w:val="left"/>
+        <w:rPr>
+          <w:i w:val="0"/>
+          <w:iCs w:val="0"/>
+        </w:rPr>
+      </w:pPr>
+      <w:r>
+        <w:rPr>
+          <w:i w:val="0"/>
+          <w:iCs w:val="0"/>
+        </w:rPr>
+        <w:t>“--</w:t>
+      </w:r>
+      <w:r>
+        <w:rPr>
+          <w:i w:val="0"/>
+          <w:iCs w:val="0"/>
+        </w:rPr>
+        <w:t>app</w:t>
+      </w:r>
+      <w:r>
+        <w:rPr>
+          <w:i w:val="0"/>
+          <w:iCs w:val="0"/>
+        </w:rPr>
+        <w:t xml:space="preserve">”: indica a </w:t>
+      </w:r>
       <w:r>
         <w:rPr>
           <w:i w:val="1"/>
           <w:iCs w:val="1"/>
         </w:rPr>
-        <w:t>--</w:t>
+        <w:t>Flask</w:t>
       </w:r>
       <w:r>
         <w:rPr>
           <w:i w:val="1"/>
           <w:iCs w:val="1"/>
         </w:rPr>
-        <w:t>tag</w:t>
+        <w:t xml:space="preserve"> </w:t>
+      </w:r>
+      <w:r>
+        <w:rPr>
+          <w:i w:val="0"/>
+          <w:iCs w:val="0"/>
+        </w:rPr>
+        <w:t xml:space="preserve">on es troba l’arxiu que conté l’aplicació </w:t>
       </w:r>
       <w:r>
         <w:rPr>
           <w:i w:val="1"/>
           <w:iCs w:val="1"/>
         </w:rPr>
-        <w:t>=</w:t>
-      </w:r>
-      <w:r>
-        <w:rPr>
-          <w:i w:val="1"/>
-          <w:iCs w:val="1"/>
-        </w:rPr>
-        <w:t>model-train:default</w:t>
-      </w:r>
-      <w:r>
-        <w:rPr>
-          <w:i w:val="0"/>
-          <w:iCs w:val="0"/>
-        </w:rPr>
-        <w:t xml:space="preserve">: </w:t>
-      </w:r>
-      <w:r>
-        <w:rPr>
-          <w:i w:val="0"/>
-          <w:iCs w:val="0"/>
-        </w:rPr>
-        <w:t xml:space="preserve">Assignem </w:t>
-      </w:r>
-      <w:r>
-        <w:rPr>
-          <w:i w:val="0"/>
-          <w:iCs w:val="0"/>
-        </w:rPr>
-        <w:t xml:space="preserve">el nom de la imatge </w:t>
-      </w:r>
-      <w:r>
-        <w:rPr>
-          <w:i w:val="0"/>
-          <w:iCs w:val="0"/>
-        </w:rPr>
-        <w:t xml:space="preserve">com </w:t>
-      </w:r>
-      <w:r>
-        <w:rPr>
-          <w:i w:val="0"/>
-          <w:iCs w:val="0"/>
-        </w:rPr>
-        <w:t>“model-</w:t>
-      </w:r>
-      <w:r>
-        <w:rPr>
-          <w:i w:val="0"/>
-          <w:iCs w:val="0"/>
-        </w:rPr>
-        <w:t>train</w:t>
-      </w:r>
-      <w:r>
-        <w:rPr>
-          <w:i w:val="0"/>
-          <w:iCs w:val="0"/>
-        </w:rPr>
-        <w:t>” i especifiquem la versió “</w:t>
-      </w:r>
-      <w:r>
-        <w:rPr>
-          <w:i w:val="0"/>
-          <w:iCs w:val="0"/>
-        </w:rPr>
-        <w:t>default</w:t>
-      </w:r>
-      <w:r>
-        <w:rPr>
-          <w:i w:val="0"/>
-          <w:iCs w:val="0"/>
-        </w:rPr>
-        <w:t>”.</w:t>
+        <w:t>Flask</w:t>
+      </w:r>
+      <w:r>
+        <w:rPr>
+          <w:i w:val="0"/>
+          <w:iCs w:val="0"/>
+        </w:rPr>
+        <w:t>.</w:t>
       </w:r>
     </w:p>
     <w:p>
@@ -1125,91 +1022,130 @@
         <w:pStyle w:val="ListParagraph"/>
         <w:numPr>
           <w:ilvl w:val="0"/>
-          <w:numId w:val="2"/>
+          <w:numId w:val="3"/>
         </w:numPr>
-        <w:rPr>
-          <w:i w:val="0"/>
-          <w:iCs w:val="0"/>
-        </w:rPr>
-      </w:pPr>
+        <w:suppressLineNumbers w:val="0"/>
+        <w:bidi w:val="0"/>
+        <w:spacing w:before="0" w:beforeAutospacing="off" w:after="160" w:afterAutospacing="off" w:line="279" w:lineRule="auto"/>
+        <w:ind w:right="0"/>
+        <w:jc w:val="left"/>
+        <w:rPr>
+          <w:i w:val="0"/>
+          <w:iCs w:val="0"/>
+        </w:rPr>
+      </w:pPr>
+      <w:r>
+        <w:rPr>
+          <w:i w:val="0"/>
+          <w:iCs w:val="0"/>
+        </w:rPr>
+        <w:t xml:space="preserve">“main-server.py”: és el nom de l’arxiu on es troba </w:t>
+      </w:r>
+      <w:r>
+        <w:rPr>
+          <w:i w:val="0"/>
+          <w:iCs w:val="0"/>
+        </w:rPr>
+        <w:t>l'aplicació</w:t>
+      </w:r>
+      <w:r>
+        <w:rPr>
+          <w:i w:val="0"/>
+          <w:iCs w:val="0"/>
+        </w:rPr>
+        <w:t xml:space="preserve"> </w:t>
+      </w:r>
       <w:r>
         <w:rPr>
           <w:i w:val="1"/>
           <w:iCs w:val="1"/>
         </w:rPr>
-        <w:t xml:space="preserve">. </w:t>
-      </w:r>
-      <w:r>
-        <w:rPr>
-          <w:i w:val="0"/>
-          <w:iCs w:val="0"/>
-        </w:rPr>
-        <w:t xml:space="preserve">: Indica que </w:t>
-      </w:r>
-      <w:r>
-        <w:rPr>
-          <w:i w:val="0"/>
-          <w:iCs w:val="0"/>
-        </w:rPr>
-        <w:t xml:space="preserve">la </w:t>
-      </w:r>
-      <w:r>
-        <w:rPr>
-          <w:i w:val="0"/>
-          <w:iCs w:val="0"/>
-        </w:rPr>
-        <w:t>contrucció</w:t>
-      </w:r>
-      <w:r>
-        <w:rPr>
-          <w:i w:val="0"/>
-          <w:iCs w:val="0"/>
-        </w:rPr>
-        <w:t xml:space="preserve"> de la imatge es farà</w:t>
-      </w:r>
-      <w:r>
-        <w:rPr>
-          <w:i w:val="0"/>
-          <w:iCs w:val="0"/>
-        </w:rPr>
-        <w:t xml:space="preserve"> en base al directori actual.</w:t>
-      </w:r>
-    </w:p>
-    <w:p>
-      <w:pPr>
-        <w:pStyle w:val="Normal"/>
-        <w:rPr>
-          <w:i w:val="0"/>
-          <w:iCs w:val="0"/>
-        </w:rPr>
-      </w:pPr>
-      <w:r>
-        <w:rPr>
-          <w:i w:val="0"/>
-          <w:iCs w:val="0"/>
-        </w:rPr>
-        <w:t>Després</w:t>
-      </w:r>
-      <w:r>
-        <w:rPr>
-          <w:i w:val="0"/>
-          <w:iCs w:val="0"/>
-        </w:rPr>
-        <w:t>,</w:t>
-      </w:r>
-      <w:r>
-        <w:rPr>
-          <w:i w:val="0"/>
-          <w:iCs w:val="0"/>
-        </w:rPr>
-        <w:t xml:space="preserve"> comprovem que la imatge s’ha creat correctament amb la comanda </w:t>
+        <w:t>Flask</w:t>
+      </w:r>
+      <w:r>
+        <w:rPr>
+          <w:i w:val="0"/>
+          <w:iCs w:val="0"/>
+        </w:rPr>
+        <w:t>.</w:t>
+      </w:r>
+    </w:p>
+    <w:p>
+      <w:pPr>
+        <w:pStyle w:val="ListParagraph"/>
+        <w:numPr>
+          <w:ilvl w:val="0"/>
+          <w:numId w:val="3"/>
+        </w:numPr>
+        <w:suppressLineNumbers w:val="0"/>
+        <w:bidi w:val="0"/>
+        <w:spacing w:before="0" w:beforeAutospacing="off" w:after="160" w:afterAutospacing="off" w:line="279" w:lineRule="auto"/>
+        <w:ind w:right="0"/>
+        <w:jc w:val="left"/>
+        <w:rPr>
+          <w:i w:val="0"/>
+          <w:iCs w:val="0"/>
+        </w:rPr>
+      </w:pPr>
+      <w:r>
+        <w:rPr>
+          <w:i w:val="0"/>
+          <w:iCs w:val="0"/>
+        </w:rPr>
+        <w:t>“</w:t>
+      </w:r>
+      <w:r>
+        <w:rPr>
+          <w:i w:val="0"/>
+          <w:iCs w:val="0"/>
+        </w:rPr>
+        <w:t>run</w:t>
+      </w:r>
+      <w:r>
+        <w:rPr>
+          <w:i w:val="0"/>
+          <w:iCs w:val="0"/>
+        </w:rPr>
+        <w:t xml:space="preserve">”: inicia </w:t>
+      </w:r>
+      <w:r>
+        <w:rPr>
+          <w:i w:val="0"/>
+          <w:iCs w:val="0"/>
+        </w:rPr>
+        <w:t>el servidor de desenvolupament. Ens permetrà accedir a l’aplicació web a través del port 5000.</w:t>
+      </w:r>
+    </w:p>
+    <w:p>
+      <w:pPr>
+        <w:pStyle w:val="ListParagraph"/>
+        <w:numPr>
+          <w:ilvl w:val="0"/>
+          <w:numId w:val="3"/>
+        </w:numPr>
+        <w:suppressLineNumbers w:val="0"/>
+        <w:bidi w:val="0"/>
+        <w:spacing w:before="0" w:beforeAutospacing="off" w:after="160" w:afterAutospacing="off" w:line="279" w:lineRule="auto"/>
+        <w:ind w:right="0"/>
+        <w:jc w:val="left"/>
+        <w:rPr>
+          <w:i w:val="0"/>
+          <w:iCs w:val="0"/>
+        </w:rPr>
+      </w:pPr>
+      <w:r>
+        <w:rPr>
+          <w:i w:val="0"/>
+          <w:iCs w:val="0"/>
+        </w:rPr>
+        <w:t xml:space="preserve">“--host=0.0.0.0”: paràmetre que indica a </w:t>
       </w:r>
       <w:r>
         <w:rPr>
           <w:i w:val="1"/>
           <w:iCs w:val="1"/>
         </w:rPr>
-        <w:t>docker</w:t>
+        <w:t>Flask</w:t>
       </w:r>
       <w:r>
         <w:rPr>
@@ -1220,89 +1156,48 @@
       </w:r>
       <w:r>
         <w:rPr>
-          <w:i w:val="1"/>
-          <w:iCs w:val="1"/>
-        </w:rPr>
-        <w:t>image</w:t>
-      </w:r>
-      <w:r>
-        <w:rPr>
-          <w:i w:val="1"/>
-          <w:iCs w:val="1"/>
-        </w:rPr>
-        <w:t xml:space="preserve"> </w:t>
-      </w:r>
-      <w:r>
-        <w:rPr>
-          <w:i w:val="1"/>
-          <w:iCs w:val="1"/>
-        </w:rPr>
-        <w:t>ls</w:t>
-      </w:r>
-      <w:r>
-        <w:rPr>
-          <w:i w:val="0"/>
-          <w:iCs w:val="0"/>
-        </w:rPr>
-        <w:t xml:space="preserve">, que llista les imatges </w:t>
-      </w:r>
-      <w:r>
-        <w:rPr>
-          <w:i w:val="0"/>
-          <w:iCs w:val="0"/>
-        </w:rPr>
+          <w:i w:val="0"/>
+          <w:iCs w:val="0"/>
+        </w:rPr>
+        <w:t>quina adreça IP ha d’escoltar. E</w:t>
+      </w:r>
+      <w:r>
+        <w:rPr>
+          <w:i w:val="0"/>
+          <w:iCs w:val="0"/>
+        </w:rPr>
+        <w:t>n el nostre cas especifiquem que ha d’escoltar totes les adreces IP.</w:t>
+      </w:r>
+    </w:p>
+    <w:p>
+      <w:pPr>
+        <w:pStyle w:val="Normal"/>
+      </w:pPr>
+    </w:p>
+    <w:p>
+      <w:pPr>
+        <w:pStyle w:val="Normal"/>
+      </w:pPr>
+      <w:r>
+        <w:rPr/>
+        <w:t xml:space="preserve">Un cop </w:t>
+      </w:r>
+      <w:r>
+        <w:rPr/>
+        <w:t>completats els passos anteriors,</w:t>
+      </w:r>
+      <w:r>
+        <w:rPr/>
+        <w:t xml:space="preserve"> podem crear la imatge </w:t>
+      </w:r>
+      <w:r>
+        <w:rPr/>
         <w:t>Docker</w:t>
       </w:r>
       <w:r>
-        <w:rPr>
-          <w:i w:val="0"/>
-          <w:iCs w:val="0"/>
-        </w:rPr>
-        <w:t xml:space="preserve"> </w:t>
-      </w:r>
-      <w:r>
-        <w:rPr>
-          <w:i w:val="0"/>
-          <w:iCs w:val="0"/>
-        </w:rPr>
-        <w:t>que es troben en el sistema. Com podem veure la imatge s’ha creat correctament</w:t>
-      </w:r>
-      <w:r>
-        <w:rPr>
-          <w:i w:val="0"/>
-          <w:iCs w:val="0"/>
-        </w:rPr>
-        <w:t>.</w:t>
-      </w:r>
-    </w:p>
-    <w:p>
-      <w:pPr>
-        <w:pStyle w:val="Normal"/>
-        <w:rPr>
-          <w:i w:val="0"/>
-          <w:iCs w:val="0"/>
-        </w:rPr>
-      </w:pPr>
-    </w:p>
-    <w:p>
-      <w:pPr>
-        <w:pStyle w:val="Heading4"/>
-        <w:bidi w:val="0"/>
-      </w:pPr>
-      <w:r>
-        <w:rPr/>
-        <w:t xml:space="preserve">1.2 Creació de la imatge </w:t>
-      </w:r>
-      <w:r>
-        <w:rPr/>
-        <w:t>model-server:default</w:t>
-      </w:r>
-    </w:p>
-    <w:p>
-      <w:pPr>
-        <w:pStyle w:val="Normal"/>
-        <w:bidi w:val="0"/>
-      </w:pPr>
+        <w:rPr/>
+        <w:t xml:space="preserve">. </w:t>
+      </w:r>
     </w:p>
     <w:p>
       <w:pPr>
@@ -1310,10 +1205,10 @@
       </w:pPr>
       <w:r>
         <w:drawing>
-          <wp:inline wp14:editId="7BC53450" wp14:anchorId="679B5E8C">
-            <wp:extent cx="5724524" cy="3419475"/>
+          <wp:inline wp14:editId="6BACC052" wp14:anchorId="3744B782">
+            <wp:extent cx="5724524" cy="1400175"/>
             <wp:effectExtent l="0" t="0" r="0" b="0"/>
-            <wp:docPr id="43665113" name="" title=""/>
+            <wp:docPr id="1758329646" name="" title=""/>
             <wp:cNvGraphicFramePr>
               <a:graphicFrameLocks noChangeAspect="1"/>
             </wp:cNvGraphicFramePr>
@@ -1325,7 +1220,7 @@
                     <pic:cNvPicPr/>
                   </pic:nvPicPr>
                   <pic:blipFill>
-                    <a:blip r:embed="Rad73ff047335466d">
+                    <a:blip r:embed="Rea2cd4582ffe4ac4">
                       <a:extLst>
                         <a:ext xmlns:a="http://schemas.openxmlformats.org/drawingml/2006/main" uri="{28A0092B-C50C-407E-A947-70E740481C1C}">
                           <a14:useLocalDpi val="0"/>
@@ -1339,7 +1234,7 @@
                   <pic:spPr>
                     <a:xfrm>
                       <a:off x="0" y="0"/>
-                      <a:ext cx="5724524" cy="3419475"/>
+                      <a:ext cx="5724524" cy="1400175"/>
                     </a:xfrm>
                     <a:prstGeom prst="rect">
                       <a:avLst/>
@@ -1351,169 +1246,12 @@
           </wp:inline>
         </w:drawing>
       </w:r>
-    </w:p>
-    <w:p>
-      <w:pPr>
-        <w:pStyle w:val="Normal"/>
-        <w:rPr>
-          <w:i w:val="0"/>
-          <w:iCs w:val="0"/>
-        </w:rPr>
-      </w:pPr>
-      <w:r>
-        <w:rPr>
-          <w:i w:val="0"/>
-          <w:iCs w:val="0"/>
-        </w:rPr>
-        <w:t>D</w:t>
-      </w:r>
-      <w:r>
-        <w:rPr>
-          <w:i w:val="0"/>
-          <w:iCs w:val="0"/>
-        </w:rPr>
-        <w:t>ocker</w:t>
-      </w:r>
-      <w:r>
-        <w:rPr>
-          <w:i w:val="0"/>
-          <w:iCs w:val="0"/>
-        </w:rPr>
-        <w:t xml:space="preserve"> </w:t>
-      </w:r>
-      <w:r>
-        <w:rPr>
-          <w:i w:val="0"/>
-          <w:iCs w:val="0"/>
-        </w:rPr>
-        <w:t>save</w:t>
-      </w:r>
-      <w:r>
-        <w:rPr>
-          <w:i w:val="0"/>
-          <w:iCs w:val="0"/>
-        </w:rPr>
-        <w:t xml:space="preserve"> per crear imatge en .tar, </w:t>
-      </w:r>
-      <w:r>
-        <w:rPr>
-          <w:i w:val="0"/>
-          <w:iCs w:val="0"/>
-        </w:rPr>
-        <w:t>sino</w:t>
-      </w:r>
-      <w:r>
-        <w:rPr>
-          <w:i w:val="0"/>
-          <w:iCs w:val="0"/>
-        </w:rPr>
-        <w:t xml:space="preserve"> </w:t>
-      </w:r>
-      <w:r>
-        <w:rPr>
-          <w:i w:val="0"/>
-          <w:iCs w:val="0"/>
-        </w:rPr>
-        <w:t>donará</w:t>
-      </w:r>
-      <w:r>
-        <w:rPr>
-          <w:i w:val="0"/>
-          <w:iCs w:val="0"/>
-        </w:rPr>
-        <w:t xml:space="preserve"> </w:t>
-      </w:r>
-      <w:r>
-        <w:rPr>
-          <w:i w:val="0"/>
-          <w:iCs w:val="0"/>
-        </w:rPr>
-        <w:t>timeout</w:t>
-      </w:r>
-    </w:p>
-    <w:p>
-      <w:pPr>
-        <w:pStyle w:val="Heading1"/>
-        <w:rPr>
-          <w:i w:val="0"/>
-          <w:iCs w:val="0"/>
-        </w:rPr>
-      </w:pPr>
-      <w:r>
-        <w:rPr/>
-        <w:t>2</w:t>
-      </w:r>
-      <w:r>
-        <w:rPr/>
-        <w:t>.</w:t>
-      </w:r>
-      <w:r>
-        <w:rPr/>
-        <w:t xml:space="preserve"> Desplegar l’aplicació a </w:t>
-      </w:r>
-      <w:r>
-        <w:rPr/>
-        <w:t>Kubernetes</w:t>
-      </w:r>
-    </w:p>
-    <w:p>
-      <w:pPr>
-        <w:pStyle w:val="Normal"/>
-      </w:pPr>
-    </w:p>
-    <w:p>
-      <w:pPr>
-        <w:pStyle w:val="Normal"/>
-      </w:pPr>
-      <w:r>
-        <w:rPr/>
-        <w:t xml:space="preserve">En primer lloc, és necessari </w:t>
-      </w:r>
-      <w:r>
-        <w:rPr/>
-        <w:t xml:space="preserve">iniciar el servei </w:t>
-      </w:r>
-      <w:r>
-        <w:rPr/>
-        <w:t>minikube</w:t>
-      </w:r>
-      <w:r>
-        <w:rPr/>
-        <w:t xml:space="preserve"> amb </w:t>
-      </w:r>
-      <w:r>
-        <w:rPr>
-          <w:i w:val="1"/>
-          <w:iCs w:val="1"/>
-        </w:rPr>
-        <w:t>minikube</w:t>
-      </w:r>
-      <w:r>
-        <w:rPr>
-          <w:i w:val="1"/>
-          <w:iCs w:val="1"/>
-        </w:rPr>
-        <w:t xml:space="preserve"> start</w:t>
-      </w:r>
-      <w:r>
-        <w:rPr>
-          <w:i w:val="1"/>
-          <w:iCs w:val="1"/>
-        </w:rPr>
-        <w:t>.</w:t>
-      </w:r>
-    </w:p>
-    <w:p>
-      <w:pPr>
-        <w:pStyle w:val="Normal"/>
-        <w:jc w:val="center"/>
-      </w:pPr>
       <w:r>
         <w:drawing>
-          <wp:inline wp14:editId="2397634E" wp14:anchorId="78D5224D">
-            <wp:extent cx="5561789" cy="1264238"/>
+          <wp:inline wp14:editId="4FCC7855" wp14:anchorId="3BD0F4A8">
+            <wp:extent cx="5724524" cy="628650"/>
             <wp:effectExtent l="0" t="0" r="0" b="0"/>
-            <wp:docPr id="1070913793" name="" title=""/>
+            <wp:docPr id="1792411985" name="" title=""/>
             <wp:cNvGraphicFramePr>
               <a:graphicFrameLocks noChangeAspect="1"/>
             </wp:cNvGraphicFramePr>
@@ -1525,14 +1263,13 @@
                     <pic:cNvPicPr/>
                   </pic:nvPicPr>
                   <pic:blipFill>
-                    <a:blip r:embed="R84011cdb615d4691">
+                    <a:blip r:embed="R51d16638ee7b4cfc">
                       <a:extLst>
                         <a:ext xmlns:a="http://schemas.openxmlformats.org/drawingml/2006/main" uri="{28A0092B-C50C-407E-A947-70E740481C1C}">
                           <a14:useLocalDpi val="0"/>
                         </a:ext>
                       </a:extLst>
                     </a:blip>
-                    <a:srcRect l="0" t="0" r="8500" b="57483"/>
                     <a:stretch>
                       <a:fillRect/>
                     </a:stretch>
@@ -1540,7 +1277,7 @@
                   <pic:spPr>
                     <a:xfrm>
                       <a:off x="0" y="0"/>
-                      <a:ext cx="5561789" cy="1264238"/>
+                      <a:ext cx="5724524" cy="628650"/>
                     </a:xfrm>
                     <a:prstGeom prst="rect">
                       <a:avLst/>
@@ -1558,6 +1295,1126 @@
         <w:pStyle w:val="Normal"/>
       </w:pPr>
       <w:r>
+        <w:drawing>
+          <wp:inline wp14:editId="77FD7D29" wp14:anchorId="59EC083B">
+            <wp:extent cx="5724524" cy="1400175"/>
+            <wp:effectExtent l="0" t="0" r="0" b="0"/>
+            <wp:docPr id="412921345" name="" title=""/>
+            <wp:cNvGraphicFramePr>
+              <a:graphicFrameLocks noChangeAspect="1"/>
+            </wp:cNvGraphicFramePr>
+            <a:graphic>
+              <a:graphicData uri="http://schemas.openxmlformats.org/drawingml/2006/picture">
+                <pic:pic>
+                  <pic:nvPicPr>
+                    <pic:cNvPr id="0" name=""/>
+                    <pic:cNvPicPr/>
+                  </pic:nvPicPr>
+                  <pic:blipFill>
+                    <a:blip r:embed="Rc3c53e519b1e4f75">
+                      <a:extLst>
+                        <a:ext xmlns:a="http://schemas.openxmlformats.org/drawingml/2006/main" uri="{28A0092B-C50C-407E-A947-70E740481C1C}">
+                          <a14:useLocalDpi val="0"/>
+                        </a:ext>
+                      </a:extLst>
+                    </a:blip>
+                    <a:stretch>
+                      <a:fillRect/>
+                    </a:stretch>
+                  </pic:blipFill>
+                  <pic:spPr>
+                    <a:xfrm>
+                      <a:off x="0" y="0"/>
+                      <a:ext cx="5724524" cy="1400175"/>
+                    </a:xfrm>
+                    <a:prstGeom prst="rect">
+                      <a:avLst/>
+                    </a:prstGeom>
+                  </pic:spPr>
+                </pic:pic>
+              </a:graphicData>
+            </a:graphic>
+          </wp:inline>
+        </w:drawing>
+      </w:r>
+      <w:commentRangeStart w:id="152517950"/>
+      <w:r>
+        <w:drawing>
+          <wp:inline wp14:editId="4C0EE10E" wp14:anchorId="7F1BE967">
+            <wp:extent cx="5724524" cy="514350"/>
+            <wp:effectExtent l="0" t="0" r="0" b="0"/>
+            <wp:docPr id="1640981730" name="" title=""/>
+            <wp:cNvGraphicFramePr>
+              <a:graphicFrameLocks noChangeAspect="1"/>
+            </wp:cNvGraphicFramePr>
+            <a:graphic>
+              <a:graphicData uri="http://schemas.openxmlformats.org/drawingml/2006/picture">
+                <pic:pic>
+                  <pic:nvPicPr>
+                    <pic:cNvPr id="0" name=""/>
+                    <pic:cNvPicPr/>
+                  </pic:nvPicPr>
+                  <pic:blipFill>
+                    <a:blip r:embed="Re91e16461bd2419b">
+                      <a:extLst>
+                        <a:ext xmlns:a="http://schemas.openxmlformats.org/drawingml/2006/main" uri="{28A0092B-C50C-407E-A947-70E740481C1C}">
+                          <a14:useLocalDpi val="0"/>
+                        </a:ext>
+                      </a:extLst>
+                    </a:blip>
+                    <a:stretch>
+                      <a:fillRect/>
+                    </a:stretch>
+                  </pic:blipFill>
+                  <pic:spPr>
+                    <a:xfrm>
+                      <a:off x="0" y="0"/>
+                      <a:ext cx="5724524" cy="514350"/>
+                    </a:xfrm>
+                    <a:prstGeom prst="rect">
+                      <a:avLst/>
+                    </a:prstGeom>
+                  </pic:spPr>
+                </pic:pic>
+              </a:graphicData>
+            </a:graphic>
+          </wp:inline>
+        </w:drawing>
+      </w:r>
+      <w:commentRangeEnd w:id="152517950"/>
+      <w:r>
+        <w:rPr>
+          <w:rStyle w:val="CommentReference"/>
+        </w:rPr>
+        <w:commentReference w:id="152517950"/>
+      </w:r>
+    </w:p>
+    <w:p>
+      <w:pPr>
+        <w:pStyle w:val="Normal"/>
+      </w:pPr>
+      <w:r>
+        <w:rPr/>
+        <w:t>Explicació de la comanda:</w:t>
+      </w:r>
+    </w:p>
+    <w:p>
+      <w:pPr>
+        <w:pStyle w:val="ListParagraph"/>
+        <w:numPr>
+          <w:ilvl w:val="0"/>
+          <w:numId w:val="2"/>
+        </w:numPr>
+        <w:rPr>
+          <w:i w:val="0"/>
+          <w:iCs w:val="0"/>
+        </w:rPr>
+      </w:pPr>
+      <w:r>
+        <w:rPr>
+          <w:i w:val="1"/>
+          <w:iCs w:val="1"/>
+        </w:rPr>
+        <w:t>Docker</w:t>
+      </w:r>
+      <w:r>
+        <w:rPr>
+          <w:i w:val="1"/>
+          <w:iCs w:val="1"/>
+        </w:rPr>
+        <w:t xml:space="preserve"> </w:t>
+      </w:r>
+      <w:r>
+        <w:rPr>
+          <w:i w:val="1"/>
+          <w:iCs w:val="1"/>
+        </w:rPr>
+        <w:t>build</w:t>
+      </w:r>
+      <w:r>
+        <w:rPr>
+          <w:i w:val="0"/>
+          <w:iCs w:val="0"/>
+        </w:rPr>
+        <w:t>: s’utilitza per crear la imatge Docker.</w:t>
+      </w:r>
+    </w:p>
+    <w:p>
+      <w:pPr>
+        <w:pStyle w:val="ListParagraph"/>
+        <w:numPr>
+          <w:ilvl w:val="0"/>
+          <w:numId w:val="2"/>
+        </w:numPr>
+        <w:rPr>
+          <w:i w:val="0"/>
+          <w:iCs w:val="0"/>
+        </w:rPr>
+      </w:pPr>
+      <w:r>
+        <w:rPr>
+          <w:i w:val="1"/>
+          <w:iCs w:val="1"/>
+        </w:rPr>
+        <w:t>--</w:t>
+      </w:r>
+      <w:r>
+        <w:rPr>
+          <w:i w:val="1"/>
+          <w:iCs w:val="1"/>
+        </w:rPr>
+        <w:t>tag</w:t>
+      </w:r>
+      <w:r>
+        <w:rPr>
+          <w:i w:val="1"/>
+          <w:iCs w:val="1"/>
+        </w:rPr>
+        <w:t>=</w:t>
+      </w:r>
+      <w:r>
+        <w:rPr>
+          <w:i w:val="1"/>
+          <w:iCs w:val="1"/>
+        </w:rPr>
+        <w:t>model-train:default</w:t>
+      </w:r>
+      <w:r>
+        <w:rPr>
+          <w:i w:val="0"/>
+          <w:iCs w:val="0"/>
+        </w:rPr>
+        <w:t xml:space="preserve">: </w:t>
+      </w:r>
+      <w:r>
+        <w:rPr>
+          <w:i w:val="0"/>
+          <w:iCs w:val="0"/>
+        </w:rPr>
+        <w:t xml:space="preserve">Assignem </w:t>
+      </w:r>
+      <w:r>
+        <w:rPr>
+          <w:i w:val="0"/>
+          <w:iCs w:val="0"/>
+        </w:rPr>
+        <w:t xml:space="preserve">el nom de la imatge </w:t>
+      </w:r>
+      <w:r>
+        <w:rPr>
+          <w:i w:val="0"/>
+          <w:iCs w:val="0"/>
+        </w:rPr>
+        <w:t xml:space="preserve">com </w:t>
+      </w:r>
+      <w:r>
+        <w:rPr>
+          <w:i w:val="0"/>
+          <w:iCs w:val="0"/>
+        </w:rPr>
+        <w:t>“model-</w:t>
+      </w:r>
+      <w:r>
+        <w:rPr>
+          <w:i w:val="0"/>
+          <w:iCs w:val="0"/>
+        </w:rPr>
+        <w:t>train</w:t>
+      </w:r>
+      <w:r>
+        <w:rPr>
+          <w:i w:val="0"/>
+          <w:iCs w:val="0"/>
+        </w:rPr>
+        <w:t>” i especifiquem la versió “</w:t>
+      </w:r>
+      <w:r>
+        <w:rPr>
+          <w:i w:val="0"/>
+          <w:iCs w:val="0"/>
+        </w:rPr>
+        <w:t>default</w:t>
+      </w:r>
+      <w:r>
+        <w:rPr>
+          <w:i w:val="0"/>
+          <w:iCs w:val="0"/>
+        </w:rPr>
+        <w:t>”.</w:t>
+      </w:r>
+    </w:p>
+    <w:p>
+      <w:pPr>
+        <w:pStyle w:val="ListParagraph"/>
+        <w:numPr>
+          <w:ilvl w:val="0"/>
+          <w:numId w:val="2"/>
+        </w:numPr>
+        <w:rPr>
+          <w:i w:val="0"/>
+          <w:iCs w:val="0"/>
+        </w:rPr>
+      </w:pPr>
+      <w:r>
+        <w:rPr>
+          <w:i w:val="1"/>
+          <w:iCs w:val="1"/>
+        </w:rPr>
+        <w:t xml:space="preserve">. </w:t>
+      </w:r>
+      <w:r>
+        <w:rPr>
+          <w:i w:val="0"/>
+          <w:iCs w:val="0"/>
+        </w:rPr>
+        <w:t xml:space="preserve">: Indica que </w:t>
+      </w:r>
+      <w:r>
+        <w:rPr>
+          <w:i w:val="0"/>
+          <w:iCs w:val="0"/>
+        </w:rPr>
+        <w:t xml:space="preserve">la </w:t>
+      </w:r>
+      <w:r>
+        <w:rPr>
+          <w:i w:val="0"/>
+          <w:iCs w:val="0"/>
+        </w:rPr>
+        <w:t>construcció</w:t>
+      </w:r>
+      <w:r>
+        <w:rPr>
+          <w:i w:val="0"/>
+          <w:iCs w:val="0"/>
+        </w:rPr>
+        <w:t xml:space="preserve"> de la imatge es farà</w:t>
+      </w:r>
+      <w:r>
+        <w:rPr>
+          <w:i w:val="0"/>
+          <w:iCs w:val="0"/>
+        </w:rPr>
+        <w:t xml:space="preserve"> en base al directori actual.</w:t>
+      </w:r>
+    </w:p>
+    <w:p>
+      <w:pPr>
+        <w:pStyle w:val="Normal"/>
+        <w:rPr>
+          <w:i w:val="0"/>
+          <w:iCs w:val="0"/>
+        </w:rPr>
+      </w:pPr>
+      <w:r>
+        <w:rPr>
+          <w:i w:val="0"/>
+          <w:iCs w:val="0"/>
+        </w:rPr>
+        <w:t>Després</w:t>
+      </w:r>
+      <w:r>
+        <w:rPr>
+          <w:i w:val="0"/>
+          <w:iCs w:val="0"/>
+        </w:rPr>
+        <w:t>,</w:t>
+      </w:r>
+      <w:r>
+        <w:rPr>
+          <w:i w:val="0"/>
+          <w:iCs w:val="0"/>
+        </w:rPr>
+        <w:t xml:space="preserve"> comprovem que la imatge s’ha creat correctament amb la comanda </w:t>
+      </w:r>
+      <w:r>
+        <w:rPr>
+          <w:i w:val="1"/>
+          <w:iCs w:val="1"/>
+        </w:rPr>
+        <w:t>docker</w:t>
+      </w:r>
+      <w:r>
+        <w:rPr>
+          <w:i w:val="1"/>
+          <w:iCs w:val="1"/>
+        </w:rPr>
+        <w:t xml:space="preserve"> </w:t>
+      </w:r>
+      <w:r>
+        <w:rPr>
+          <w:i w:val="1"/>
+          <w:iCs w:val="1"/>
+        </w:rPr>
+        <w:t>image</w:t>
+      </w:r>
+      <w:r>
+        <w:rPr>
+          <w:i w:val="1"/>
+          <w:iCs w:val="1"/>
+        </w:rPr>
+        <w:t xml:space="preserve"> </w:t>
+      </w:r>
+      <w:r>
+        <w:rPr>
+          <w:i w:val="1"/>
+          <w:iCs w:val="1"/>
+        </w:rPr>
+        <w:t>ls</w:t>
+      </w:r>
+      <w:r>
+        <w:rPr>
+          <w:i w:val="0"/>
+          <w:iCs w:val="0"/>
+        </w:rPr>
+        <w:t xml:space="preserve">, que llista les imatges </w:t>
+      </w:r>
+      <w:r>
+        <w:rPr>
+          <w:i w:val="0"/>
+          <w:iCs w:val="0"/>
+        </w:rPr>
+        <w:t>Docker</w:t>
+      </w:r>
+      <w:r>
+        <w:rPr>
+          <w:i w:val="0"/>
+          <w:iCs w:val="0"/>
+        </w:rPr>
+        <w:t xml:space="preserve"> </w:t>
+      </w:r>
+      <w:r>
+        <w:rPr>
+          <w:i w:val="0"/>
+          <w:iCs w:val="0"/>
+        </w:rPr>
+        <w:t>que es troben en el sistema. Com podem veure la imatge s’ha creat correctament</w:t>
+      </w:r>
+      <w:r>
+        <w:rPr>
+          <w:i w:val="0"/>
+          <w:iCs w:val="0"/>
+        </w:rPr>
+        <w:t>.</w:t>
+      </w:r>
+    </w:p>
+    <w:p>
+      <w:pPr>
+        <w:pStyle w:val="Normal"/>
+        <w:rPr>
+          <w:i w:val="0"/>
+          <w:iCs w:val="0"/>
+        </w:rPr>
+      </w:pPr>
+    </w:p>
+    <w:p>
+      <w:pPr>
+        <w:pStyle w:val="Heading4"/>
+        <w:bidi w:val="0"/>
+      </w:pPr>
+      <w:r>
+        <w:rPr/>
+        <w:t xml:space="preserve">1.2 Creació de la imatge </w:t>
+      </w:r>
+      <w:r>
+        <w:rPr/>
+        <w:t>model-server:default</w:t>
+      </w:r>
+    </w:p>
+    <w:p>
+      <w:pPr>
+        <w:pStyle w:val="Normal"/>
+        <w:bidi w:val="0"/>
+      </w:pPr>
+      <w:r>
+        <w:rPr/>
+        <w:t>Podríem</w:t>
+      </w:r>
+      <w:r>
+        <w:rPr/>
+        <w:t xml:space="preserve"> dir que </w:t>
+      </w:r>
+      <w:r>
+        <w:rPr/>
+        <w:t>Flask</w:t>
+      </w:r>
+      <w:r>
+        <w:rPr/>
+        <w:t xml:space="preserve"> és un intermediari entre la API i l’usuari. En aquest cas, </w:t>
+      </w:r>
+      <w:r>
+        <w:rPr/>
+        <w:t>Flask</w:t>
+      </w:r>
+      <w:r>
+        <w:rPr/>
+        <w:t xml:space="preserve"> accepta </w:t>
+      </w:r>
+      <w:r>
+        <w:rPr/>
+        <w:t>sol·licituds</w:t>
+      </w:r>
+      <w:r>
+        <w:rPr/>
+        <w:t xml:space="preserve"> </w:t>
+      </w:r>
+      <w:r>
+        <w:rPr/>
+        <w:t>HTTP i retorna respostes segons els valors que li inclouen com a paràmetres</w:t>
+      </w:r>
+      <w:r>
+        <w:rPr/>
+        <w:t xml:space="preserve"> (les accions que ha de dur a terme s’indiquen a main-server.py)</w:t>
+      </w:r>
+      <w:r>
+        <w:rPr/>
+        <w:t xml:space="preserve">. En el nostre cas: /, /model i minutes. </w:t>
+      </w:r>
+      <w:r>
+        <w:rPr/>
+        <w:t>Flask</w:t>
+      </w:r>
+      <w:r>
+        <w:rPr/>
+        <w:t xml:space="preserve"> realitza les crides corresponents a l’API i le</w:t>
+      </w:r>
+      <w:r>
+        <w:rPr/>
+        <w:t xml:space="preserve">s retorna en format web, </w:t>
+      </w:r>
+      <w:r>
+        <w:rPr/>
+        <w:t>json</w:t>
+      </w:r>
+      <w:r>
+        <w:rPr/>
+        <w:t xml:space="preserve"> o similar.</w:t>
+      </w:r>
+    </w:p>
+    <w:p>
+      <w:pPr>
+        <w:pStyle w:val="Normal"/>
+        <w:bidi w:val="0"/>
+      </w:pPr>
+      <w:r>
+        <w:rPr/>
+        <w:t>Per realitzar aquesta tasca cal que:</w:t>
+      </w:r>
+    </w:p>
+    <w:p>
+      <w:pPr>
+        <w:pStyle w:val="ListParagraph"/>
+        <w:numPr>
+          <w:ilvl w:val="0"/>
+          <w:numId w:val="4"/>
+        </w:numPr>
+        <w:bidi w:val="0"/>
+        <w:rPr/>
+      </w:pPr>
+      <w:r>
+        <w:rPr/>
+        <w:t xml:space="preserve">Fem </w:t>
+      </w:r>
+      <w:r>
+        <w:rPr/>
+        <w:t>docker</w:t>
+      </w:r>
+      <w:r>
+        <w:rPr/>
+        <w:t xml:space="preserve"> </w:t>
+      </w:r>
+      <w:r>
+        <w:rPr/>
+        <w:t>run</w:t>
+      </w:r>
+      <w:r>
+        <w:rPr/>
+        <w:t xml:space="preserve"> de </w:t>
+      </w:r>
+      <w:r>
+        <w:rPr/>
+        <w:t>train</w:t>
+      </w:r>
+      <w:r>
+        <w:rPr/>
+        <w:t>:</w:t>
+      </w:r>
+    </w:p>
+    <w:p>
+      <w:pPr>
+        <w:pStyle w:val="ListParagraph"/>
+        <w:bidi w:val="0"/>
+        <w:ind w:left="720"/>
+      </w:pPr>
+    </w:p>
+    <w:p>
+      <w:pPr>
+        <w:pStyle w:val="Normal"/>
+        <w:bidi w:val="0"/>
+      </w:pPr>
+      <w:r>
+        <w:rPr/>
+        <w:t xml:space="preserve">Explicar </w:t>
+      </w:r>
+      <w:r>
+        <w:rPr/>
+        <w:t>paràmetres</w:t>
+      </w:r>
+      <w:r>
+        <w:rPr/>
+        <w:t xml:space="preserve">, això de que el </w:t>
+      </w:r>
+      <w:r>
+        <w:rPr/>
+        <w:t>model_path</w:t>
+      </w:r>
+      <w:r>
+        <w:rPr/>
+        <w:t xml:space="preserve"> ha de ser igual perquè s’han de comunicar entre ells.</w:t>
+      </w:r>
+    </w:p>
+    <w:p>
+      <w:pPr>
+        <w:pStyle w:val="Normal"/>
+        <w:bidi w:val="0"/>
+      </w:pPr>
+      <w:r>
+        <w:rPr/>
+        <w:t>5000:5000 port extern port del sistema i port de la imatge</w:t>
+      </w:r>
+    </w:p>
+    <w:p>
+      <w:pPr>
+        <w:pStyle w:val="Normal"/>
+      </w:pPr>
+      <w:r>
+        <w:drawing>
+          <wp:inline wp14:editId="2E14311B" wp14:anchorId="1D278D20">
+            <wp:extent cx="5724524" cy="876300"/>
+            <wp:effectExtent l="0" t="0" r="0" b="0"/>
+            <wp:docPr id="310739826" name="" title=""/>
+            <wp:cNvGraphicFramePr>
+              <a:graphicFrameLocks noChangeAspect="1"/>
+            </wp:cNvGraphicFramePr>
+            <a:graphic>
+              <a:graphicData uri="http://schemas.openxmlformats.org/drawingml/2006/picture">
+                <pic:pic>
+                  <pic:nvPicPr>
+                    <pic:cNvPr id="0" name=""/>
+                    <pic:cNvPicPr/>
+                  </pic:nvPicPr>
+                  <pic:blipFill>
+                    <a:blip r:embed="R5c1991c5852749ff">
+                      <a:extLst>
+                        <a:ext xmlns:a="http://schemas.openxmlformats.org/drawingml/2006/main" uri="{28A0092B-C50C-407E-A947-70E740481C1C}">
+                          <a14:useLocalDpi val="0"/>
+                        </a:ext>
+                      </a:extLst>
+                    </a:blip>
+                    <a:stretch>
+                      <a:fillRect/>
+                    </a:stretch>
+                  </pic:blipFill>
+                  <pic:spPr>
+                    <a:xfrm>
+                      <a:off x="0" y="0"/>
+                      <a:ext cx="5724524" cy="876300"/>
+                    </a:xfrm>
+                    <a:prstGeom prst="rect">
+                      <a:avLst/>
+                    </a:prstGeom>
+                  </pic:spPr>
+                </pic:pic>
+              </a:graphicData>
+            </a:graphic>
+          </wp:inline>
+        </w:drawing>
+      </w:r>
+      <w:r>
+        <w:rPr>
+          <w:noProof/>
+        </w:rPr>
+        <mc:AlternateContent xmlns:mc="http://schemas.openxmlformats.org/markup-compatibility/2006">
+          <mc:Choice xmlns:mc="http://schemas.openxmlformats.org/markup-compatibility/2006" Requires="wpg">
+            <w:drawing xmlns:w="http://schemas.openxmlformats.org/wordprocessingml/2006/main">
+              <wp:inline xmlns:wp="http://schemas.openxmlformats.org/drawingml/2006/wordprocessingDrawing" xmlns:wp14="http://schemas.microsoft.com/office/word/2010/wordprocessingDrawing" distT="0" distB="0" distL="0" distR="0" wp14:anchorId="163448F6" wp14:editId="5B596B47">
+                <wp:extent xmlns:wp="http://schemas.openxmlformats.org/drawingml/2006/wordprocessingDrawing" cx="5723890" cy="2190750"/>
+                <wp:effectExtent xmlns:wp="http://schemas.openxmlformats.org/drawingml/2006/wordprocessingDrawing" l="0" t="0" r="0" b="19050"/>
+                <wp:docPr xmlns:wp="http://schemas.openxmlformats.org/drawingml/2006/wordprocessingDrawing" id="1434290740" name="Grupo 1"/>
+                <wp:cNvGraphicFramePr xmlns:wp="http://schemas.openxmlformats.org/drawingml/2006/wordprocessingDrawing"/>
+                <a:graphic xmlns:a="http://schemas.openxmlformats.org/drawingml/2006/main">
+                  <a:graphicData uri="http://schemas.microsoft.com/office/word/2010/wordprocessingGroup">
+                    <wpg:wgp xmlns:wpg="http://schemas.microsoft.com/office/word/2010/wordprocessingGroup">
+                      <wpg:cNvGrpSpPr/>
+                      <wpg:grpSpPr>
+                        <a:xfrm>
+                          <a:off x="0" y="0"/>
+                          <a:ext cx="5723890" cy="2190750"/>
+                          <a:chOff x="0" y="0"/>
+                          <a:chExt cx="5723890" cy="2190750"/>
+                        </a:xfrm>
+                      </wpg:grpSpPr>
+                      <pic:pic xmlns:pic="http://schemas.openxmlformats.org/drawingml/2006/picture">
+                        <pic:nvPicPr>
+                          <pic:cNvPr id="867785802" name="Imagen 867785802"/>
+                          <pic:cNvPicPr>
+                            <a:picLocks noChangeAspect="1"/>
+                          </pic:cNvPicPr>
+                        </pic:nvPicPr>
+                        <pic:blipFill>
+                          <a:blip xmlns:r="http://schemas.openxmlformats.org/officeDocument/2006/relationships" r:embed="rId1147288969"/>
+                          <a:stretch>
+                            <a:fillRect/>
+                          </a:stretch>
+                        </pic:blipFill>
+                        <pic:spPr>
+                          <a:xfrm>
+                            <a:off x="0" y="0"/>
+                            <a:ext cx="5723890" cy="2190750"/>
+                          </a:xfrm>
+                          <a:prstGeom prst="rect">
+                            <a:avLst/>
+                          </a:prstGeom>
+                        </pic:spPr>
+                      </pic:pic>
+                      <w14:contentPart xmlns:r="http://schemas.openxmlformats.org/officeDocument/2006/relationships" xmlns:w14="http://schemas.microsoft.com/office/word/2010/wordml" bwMode="auto" r:id="rId1333159455">
+                        <w14:nvContentPartPr>
+                          <w14:cNvPr id="100809778" name="Entrada de lápiz 100809778"/>
+                          <w14:cNvContentPartPr/>
+                        </w14:nvContentPartPr>
+                        <w14:xfrm>
+                          <a:off x="3261995" y="1890117"/>
+                          <a:ext cx="2309750" cy="67670"/>
+                        </w14:xfrm>
+                      </w14:contentPart>
+                    </wpg:wgp>
+                  </a:graphicData>
+                </a:graphic>
+              </wp:inline>
+            </w:drawing>
+          </mc:Choice>
+          <mc:Fallback xmlns:mc="http://schemas.openxmlformats.org/markup-compatibility/2006"/>
+        </mc:AlternateContent>
+      </w:r>
+      <w:r>
+        <w:rPr/>
+        <w:t xml:space="preserve">La </w:t>
+      </w:r>
+      <w:r>
+        <w:rPr/>
+        <w:t>línia</w:t>
+      </w:r>
+      <w:r>
+        <w:rPr/>
+        <w:t xml:space="preserve"> subratllada correspon a la petició per veure la pàgina de la direcció /model.</w:t>
+      </w:r>
+    </w:p>
+    <w:p>
+      <w:pPr>
+        <w:pStyle w:val="Normal"/>
+      </w:pPr>
+    </w:p>
+    <w:p>
+      <w:pPr>
+        <w:pStyle w:val="Normal"/>
+      </w:pPr>
+      <w:r>
+        <w:drawing>
+          <wp:inline wp14:editId="1F617A81" wp14:anchorId="45E2DE68">
+            <wp:extent cx="5667278" cy="1924062"/>
+            <wp:effectExtent l="0" t="0" r="0" b="0"/>
+            <wp:docPr id="489989076" name="" title=""/>
+            <wp:cNvGraphicFramePr>
+              <a:graphicFrameLocks noChangeAspect="1"/>
+            </wp:cNvGraphicFramePr>
+            <a:graphic>
+              <a:graphicData uri="http://schemas.openxmlformats.org/drawingml/2006/picture">
+                <pic:pic>
+                  <pic:nvPicPr>
+                    <pic:cNvPr id="0" name=""/>
+                    <pic:cNvPicPr/>
+                  </pic:nvPicPr>
+                  <pic:blipFill>
+                    <a:blip r:embed="R59d27994705d4f85">
+                      <a:extLst>
+                        <a:ext xmlns:a="http://schemas.openxmlformats.org/drawingml/2006/main" uri="{28A0092B-C50C-407E-A947-70E740481C1C}">
+                          <a14:useLocalDpi val="0"/>
+                        </a:ext>
+                      </a:extLst>
+                    </a:blip>
+                    <a:srcRect l="1000" t="0" r="0" b="26545"/>
+                    <a:stretch>
+                      <a:fillRect/>
+                    </a:stretch>
+                  </pic:blipFill>
+                  <pic:spPr>
+                    <a:xfrm>
+                      <a:off x="0" y="0"/>
+                      <a:ext cx="5667278" cy="1924062"/>
+                    </a:xfrm>
+                    <a:prstGeom prst="rect">
+                      <a:avLst/>
+                    </a:prstGeom>
+                  </pic:spPr>
+                </pic:pic>
+              </a:graphicData>
+            </a:graphic>
+          </wp:inline>
+        </w:drawing>
+      </w:r>
+      <w:r>
+        <w:rPr/>
+        <w:t>Sortida en format HTTP.</w:t>
+      </w:r>
+    </w:p>
+    <w:p>
+      <w:pPr>
+        <w:pStyle w:val="Normal"/>
+      </w:pPr>
+      <w:r>
+        <w:rPr/>
+        <w:t>Ens donava error quan intentàvem accedir a /model.</w:t>
+      </w:r>
+    </w:p>
+    <w:p>
+      <w:pPr>
+        <w:pStyle w:val="Normal"/>
+      </w:pPr>
+      <w:r>
+        <w:drawing>
+          <wp:inline wp14:editId="13105E0E" wp14:anchorId="69A49457">
+            <wp:extent cx="5724524" cy="295275"/>
+            <wp:effectExtent l="0" t="0" r="0" b="0"/>
+            <wp:docPr id="567151302" name="" title=""/>
+            <wp:cNvGraphicFramePr>
+              <a:graphicFrameLocks noChangeAspect="1"/>
+            </wp:cNvGraphicFramePr>
+            <a:graphic>
+              <a:graphicData uri="http://schemas.openxmlformats.org/drawingml/2006/picture">
+                <pic:pic>
+                  <pic:nvPicPr>
+                    <pic:cNvPr id="0" name=""/>
+                    <pic:cNvPicPr/>
+                  </pic:nvPicPr>
+                  <pic:blipFill>
+                    <a:blip r:embed="R678232eddf734c95">
+                      <a:extLst>
+                        <a:ext xmlns:a="http://schemas.openxmlformats.org/drawingml/2006/main" uri="{28A0092B-C50C-407E-A947-70E740481C1C}">
+                          <a14:useLocalDpi val="0"/>
+                        </a:ext>
+                      </a:extLst>
+                    </a:blip>
+                    <a:stretch>
+                      <a:fillRect/>
+                    </a:stretch>
+                  </pic:blipFill>
+                  <pic:spPr>
+                    <a:xfrm>
+                      <a:off x="0" y="0"/>
+                      <a:ext cx="5724524" cy="295275"/>
+                    </a:xfrm>
+                    <a:prstGeom prst="rect">
+                      <a:avLst/>
+                    </a:prstGeom>
+                  </pic:spPr>
+                </pic:pic>
+              </a:graphicData>
+            </a:graphic>
+          </wp:inline>
+        </w:drawing>
+      </w:r>
+      <w:r>
+        <w:rPr/>
+        <w:t xml:space="preserve">Amb aquest error hem entès que ens faltava incloure </w:t>
+      </w:r>
+      <w:r>
+        <w:rPr/>
+        <w:t xml:space="preserve">el valor del paràmetre </w:t>
+      </w:r>
+      <w:r>
+        <w:rPr/>
+        <w:t>minutes.</w:t>
+      </w:r>
+    </w:p>
+    <w:p>
+      <w:pPr>
+        <w:pStyle w:val="Normal"/>
+      </w:pPr>
+      <w:r>
+        <w:drawing>
+          <wp:inline wp14:editId="7ED4DFE2" wp14:anchorId="59179C77">
+            <wp:extent cx="5000625" cy="695325"/>
+            <wp:effectExtent l="0" t="0" r="0" b="0"/>
+            <wp:docPr id="902390346" name="" title=""/>
+            <wp:cNvGraphicFramePr>
+              <a:graphicFrameLocks noChangeAspect="1"/>
+            </wp:cNvGraphicFramePr>
+            <a:graphic>
+              <a:graphicData uri="http://schemas.openxmlformats.org/drawingml/2006/picture">
+                <pic:pic>
+                  <pic:nvPicPr>
+                    <pic:cNvPr id="0" name=""/>
+                    <pic:cNvPicPr/>
+                  </pic:nvPicPr>
+                  <pic:blipFill>
+                    <a:blip r:embed="Rffacfd94ff3c4b8d">
+                      <a:extLst>
+                        <a:ext xmlns:a="http://schemas.openxmlformats.org/drawingml/2006/main" uri="{28A0092B-C50C-407E-A947-70E740481C1C}">
+                          <a14:useLocalDpi val="0"/>
+                        </a:ext>
+                      </a:extLst>
+                    </a:blip>
+                    <a:stretch>
+                      <a:fillRect/>
+                    </a:stretch>
+                  </pic:blipFill>
+                  <pic:spPr>
+                    <a:xfrm>
+                      <a:off x="0" y="0"/>
+                      <a:ext cx="5000625" cy="695325"/>
+                    </a:xfrm>
+                    <a:prstGeom prst="rect">
+                      <a:avLst/>
+                    </a:prstGeom>
+                  </pic:spPr>
+                </pic:pic>
+              </a:graphicData>
+            </a:graphic>
+          </wp:inline>
+        </w:drawing>
+      </w:r>
+      <w:r>
+        <w:rPr/>
+        <w:t xml:space="preserve"> </w:t>
+      </w:r>
+    </w:p>
+    <w:p>
+      <w:pPr>
+        <w:pStyle w:val="Normal"/>
+      </w:pPr>
+      <w:r>
+        <w:rPr/>
+        <w:t xml:space="preserve">Comprovant el codi, hem vist la comanda de minutes, que espera un valor. </w:t>
+      </w:r>
+    </w:p>
+    <w:p>
+      <w:pPr>
+        <w:pStyle w:val="Normal"/>
+      </w:pPr>
+      <w:r>
+        <w:rPr/>
+        <w:t xml:space="preserve">La comanda a inserir al navegador és la </w:t>
+      </w:r>
+      <w:r>
+        <w:rPr/>
+        <w:t>següent</w:t>
+      </w:r>
+      <w:r>
+        <w:rPr/>
+        <w:t>:</w:t>
+      </w:r>
+      <w:r>
+        <w:br/>
+      </w:r>
+      <w:r>
+        <w:rPr/>
+        <w:t>127.0.0.1:5000</w:t>
+      </w:r>
+      <w:r>
+        <w:rPr/>
+        <w:t>/</w:t>
+      </w:r>
+      <w:r>
+        <w:rPr/>
+        <w:t>model?minute</w:t>
+      </w:r>
+      <w:r>
+        <w:rPr/>
+        <w:t>s</w:t>
+      </w:r>
+      <w:r>
+        <w:rPr/>
+        <w:t>=5. Tal i com indica a la pàgina de /, però no ens havíem adonat.</w:t>
+      </w:r>
+    </w:p>
+    <w:p>
+      <w:pPr>
+        <w:pStyle w:val="Normal"/>
+      </w:pPr>
+      <w:r>
+        <w:drawing>
+          <wp:inline wp14:editId="33EB2060" wp14:anchorId="55142F5B">
+            <wp:extent cx="5724524" cy="1781175"/>
+            <wp:effectExtent l="0" t="0" r="0" b="0"/>
+            <wp:docPr id="1978498707" name="" title=""/>
+            <wp:cNvGraphicFramePr>
+              <a:graphicFrameLocks noChangeAspect="1"/>
+            </wp:cNvGraphicFramePr>
+            <a:graphic>
+              <a:graphicData uri="http://schemas.openxmlformats.org/drawingml/2006/picture">
+                <pic:pic>
+                  <pic:nvPicPr>
+                    <pic:cNvPr id="0" name=""/>
+                    <pic:cNvPicPr/>
+                  </pic:nvPicPr>
+                  <pic:blipFill>
+                    <a:blip r:embed="R53ce9525c48a4c70">
+                      <a:extLst>
+                        <a:ext xmlns:a="http://schemas.openxmlformats.org/drawingml/2006/main" uri="{28A0092B-C50C-407E-A947-70E740481C1C}">
+                          <a14:useLocalDpi val="0"/>
+                        </a:ext>
+                      </a:extLst>
+                    </a:blip>
+                    <a:stretch>
+                      <a:fillRect/>
+                    </a:stretch>
+                  </pic:blipFill>
+                  <pic:spPr>
+                    <a:xfrm>
+                      <a:off x="0" y="0"/>
+                      <a:ext cx="5724524" cy="1781175"/>
+                    </a:xfrm>
+                    <a:prstGeom prst="rect">
+                      <a:avLst/>
+                    </a:prstGeom>
+                  </pic:spPr>
+                </pic:pic>
+              </a:graphicData>
+            </a:graphic>
+          </wp:inline>
+        </w:drawing>
+      </w:r>
+      <w:r>
+        <w:rPr/>
+        <w:t>Resultat en format JSON.</w:t>
+      </w:r>
+    </w:p>
+    <w:p>
+      <w:pPr>
+        <w:pStyle w:val="Heading1"/>
+        <w:rPr>
+          <w:i w:val="0"/>
+          <w:iCs w:val="0"/>
+        </w:rPr>
+      </w:pPr>
+      <w:r>
+        <w:rPr/>
+        <w:t>2</w:t>
+      </w:r>
+      <w:r>
+        <w:rPr/>
+        <w:t>.</w:t>
+      </w:r>
+      <w:r>
+        <w:rPr/>
+        <w:t xml:space="preserve"> Desplegar l’aplicació a </w:t>
+      </w:r>
+      <w:r>
+        <w:rPr/>
+        <w:t>Kubernetes</w:t>
+      </w:r>
+    </w:p>
+    <w:p>
+      <w:pPr>
+        <w:pStyle w:val="Normal"/>
+      </w:pPr>
+    </w:p>
+    <w:p>
+      <w:pPr>
+        <w:pStyle w:val="Normal"/>
+      </w:pPr>
+      <w:r>
+        <w:rPr/>
+        <w:t xml:space="preserve">En primer lloc, és necessari </w:t>
+      </w:r>
+      <w:r>
+        <w:rPr/>
+        <w:t xml:space="preserve">iniciar el servei </w:t>
+      </w:r>
+      <w:r>
+        <w:rPr/>
+        <w:t>minikube</w:t>
+      </w:r>
+      <w:r>
+        <w:rPr/>
+        <w:t xml:space="preserve"> amb </w:t>
+      </w:r>
+      <w:r>
+        <w:rPr>
+          <w:i w:val="1"/>
+          <w:iCs w:val="1"/>
+        </w:rPr>
+        <w:t>minikube</w:t>
+      </w:r>
+      <w:r>
+        <w:rPr>
+          <w:i w:val="1"/>
+          <w:iCs w:val="1"/>
+        </w:rPr>
+        <w:t xml:space="preserve"> start</w:t>
+      </w:r>
+      <w:r>
+        <w:rPr>
+          <w:i w:val="1"/>
+          <w:iCs w:val="1"/>
+        </w:rPr>
+        <w:t>.</w:t>
+      </w:r>
+    </w:p>
+    <w:p>
+      <w:pPr>
+        <w:pStyle w:val="Normal"/>
+        <w:jc w:val="center"/>
+      </w:pPr>
+      <w:r>
+        <w:drawing>
+          <wp:inline wp14:editId="71E8EE50" wp14:anchorId="25694043">
+            <wp:extent cx="4943475" cy="2371725"/>
+            <wp:effectExtent l="0" t="0" r="0" b="0"/>
+            <wp:docPr id="1709781701" name="" title=""/>
+            <wp:cNvGraphicFramePr>
+              <a:graphicFrameLocks noChangeAspect="1"/>
+            </wp:cNvGraphicFramePr>
+            <a:graphic>
+              <a:graphicData uri="http://schemas.openxmlformats.org/drawingml/2006/picture">
+                <pic:pic>
+                  <pic:nvPicPr>
+                    <pic:cNvPr id="0" name=""/>
+                    <pic:cNvPicPr/>
+                  </pic:nvPicPr>
+                  <pic:blipFill>
+                    <a:blip r:embed="Rac7d29ecf6ca48d1">
+                      <a:extLst>
+                        <a:ext xmlns:a="http://schemas.openxmlformats.org/drawingml/2006/main" uri="{28A0092B-C50C-407E-A947-70E740481C1C}">
+                          <a14:useLocalDpi val="0"/>
+                        </a:ext>
+                      </a:extLst>
+                    </a:blip>
+                    <a:stretch>
+                      <a:fillRect/>
+                    </a:stretch>
+                  </pic:blipFill>
+                  <pic:spPr>
+                    <a:xfrm>
+                      <a:off x="0" y="0"/>
+                      <a:ext cx="4943475" cy="2371725"/>
+                    </a:xfrm>
+                    <a:prstGeom prst="rect">
+                      <a:avLst/>
+                    </a:prstGeom>
+                  </pic:spPr>
+                </pic:pic>
+              </a:graphicData>
+            </a:graphic>
+          </wp:inline>
+        </w:drawing>
+      </w:r>
+    </w:p>
+    <w:p>
+      <w:pPr>
+        <w:pStyle w:val="Normal"/>
+      </w:pPr>
+      <w:r>
         <w:rPr/>
         <w:t>Seguidament</w:t>
       </w:r>
@@ -1634,7 +2491,7 @@
       </w:pPr>
       <w:r>
         <w:drawing>
-          <wp:inline wp14:editId="484DDC5E" wp14:anchorId="699BC00F">
+          <wp:inline wp14:editId="67E173E7" wp14:anchorId="699BC00F">
             <wp:extent cx="5724524" cy="314325"/>
             <wp:effectExtent l="0" t="0" r="0" b="0"/>
             <wp:docPr id="1769010550" name="" title=""/>
@@ -1649,7 +2506,7 @@
                     <pic:cNvPicPr/>
                   </pic:nvPicPr>
                   <pic:blipFill>
-                    <a:blip r:embed="R3b5e52687c7648cc">
+                    <a:blip r:embed="R8568a94d43d4477b">
                       <a:extLst>
                         <a:ext xmlns:a="http://schemas.openxmlformats.org/drawingml/2006/main" uri="{28A0092B-C50C-407E-A947-70E740481C1C}">
                           <a14:useLocalDpi val="0"/>
@@ -1735,7 +2592,7 @@
           <w:i w:val="0"/>
           <w:iCs w:val="0"/>
         </w:rPr>
-        <w:t xml:space="preserve">i comprovem amb la comanda </w:t>
+        <w:t xml:space="preserve">i amb la comanda </w:t>
       </w:r>
       <w:r>
         <w:rPr>
@@ -1784,7 +2641,21 @@
           <w:i w:val="0"/>
           <w:iCs w:val="0"/>
         </w:rPr>
-        <w:t>per comprovar que s’han carregat</w:t>
+        <w:t>c</w:t>
+      </w:r>
+      <w:r>
+        <w:rPr>
+          <w:i w:val="0"/>
+          <w:iCs w:val="0"/>
+        </w:rPr>
+        <w:t xml:space="preserve">omprovem </w:t>
+      </w:r>
+      <w:r>
+        <w:rPr>
+          <w:i w:val="0"/>
+          <w:iCs w:val="0"/>
+        </w:rPr>
+        <w:t>que s’han carregat</w:t>
       </w:r>
       <w:r>
         <w:rPr>
@@ -1821,7 +2692,7 @@
       </w:pPr>
       <w:r>
         <w:drawing>
-          <wp:inline wp14:editId="7D5AF366" wp14:anchorId="565E8BC0">
+          <wp:inline wp14:editId="31F7AF4F" wp14:anchorId="565E8BC0">
             <wp:extent cx="4731184" cy="1678132"/>
             <wp:effectExtent l="0" t="0" r="0" b="0"/>
             <wp:docPr id="773549597" name="" title=""/>
@@ -1836,7 +2707,7 @@
                     <pic:cNvPicPr/>
                   </pic:nvPicPr>
                   <pic:blipFill>
-                    <a:blip r:embed="R06fff0e0d6d04a54">
+                    <a:blip r:embed="R0a262e5931f647a1">
                       <a:extLst>
                         <a:ext xmlns:a="http://schemas.openxmlformats.org/drawingml/2006/main" uri="{28A0092B-C50C-407E-A947-70E740481C1C}">
                           <a14:useLocalDpi val="0"/>
@@ -1867,25 +2738,1727 @@
     <w:p>
       <w:pPr>
         <w:pStyle w:val="Normal"/>
+        <w:jc w:val="center"/>
+      </w:pPr>
+    </w:p>
+    <w:p>
+      <w:pPr>
+        <w:pStyle w:val="Normal"/>
         <w:jc w:val="left"/>
       </w:pPr>
+      <w:r>
+        <w:rPr/>
+        <w:t>Config</w:t>
+      </w:r>
+      <w:r>
+        <w:rPr/>
+        <w:t xml:space="preserve"> </w:t>
+      </w:r>
+      <w:r>
+        <w:rPr/>
+        <w:t>Map</w:t>
+      </w:r>
     </w:p>
     <w:p>
       <w:pPr>
         <w:pStyle w:val="Normal"/>
         <w:jc w:val="left"/>
-      </w:pPr>
+        <w:rPr>
+          <w:rFonts w:ascii="Consolas" w:hAnsi="Consolas" w:eastAsia="Consolas" w:cs="Consolas"/>
+          <w:b w:val="0"/>
+          <w:bCs w:val="0"/>
+          <w:i w:val="0"/>
+          <w:iCs w:val="0"/>
+          <w:caps w:val="0"/>
+          <w:smallCaps w:val="0"/>
+          <w:noProof w:val="0"/>
+          <w:color w:val="222222"/>
+          <w:sz w:val="21"/>
+          <w:szCs w:val="21"/>
+          <w:lang w:val="ca-ES"/>
+        </w:rPr>
+      </w:pPr>
+      <w:r>
+        <w:rPr>
+          <w:rFonts w:ascii="Consolas" w:hAnsi="Consolas" w:eastAsia="Consolas" w:cs="Consolas"/>
+          <w:b w:val="0"/>
+          <w:bCs w:val="0"/>
+          <w:i w:val="0"/>
+          <w:iCs w:val="0"/>
+          <w:caps w:val="0"/>
+          <w:smallCaps w:val="0"/>
+          <w:noProof w:val="0"/>
+          <w:color w:val="222222"/>
+          <w:sz w:val="21"/>
+          <w:szCs w:val="21"/>
+          <w:lang w:val="ca-ES"/>
+        </w:rPr>
+        <w:t>L’arxiu</w:t>
+      </w:r>
+      <w:r>
+        <w:rPr>
+          <w:rFonts w:ascii="Consolas" w:hAnsi="Consolas" w:eastAsia="Consolas" w:cs="Consolas"/>
+          <w:b w:val="0"/>
+          <w:bCs w:val="0"/>
+          <w:i w:val="0"/>
+          <w:iCs w:val="0"/>
+          <w:caps w:val="0"/>
+          <w:smallCaps w:val="0"/>
+          <w:noProof w:val="0"/>
+          <w:color w:val="222222"/>
+          <w:sz w:val="21"/>
+          <w:szCs w:val="21"/>
+          <w:lang w:val="ca-ES"/>
+        </w:rPr>
+        <w:t xml:space="preserve"> configma</w:t>
+      </w:r>
+      <w:r>
+        <w:rPr>
+          <w:rFonts w:ascii="Consolas" w:hAnsi="Consolas" w:eastAsia="Consolas" w:cs="Consolas"/>
+          <w:b w:val="0"/>
+          <w:bCs w:val="0"/>
+          <w:i w:val="0"/>
+          <w:iCs w:val="0"/>
+          <w:caps w:val="0"/>
+          <w:smallCaps w:val="0"/>
+          <w:noProof w:val="0"/>
+          <w:color w:val="222222"/>
+          <w:sz w:val="21"/>
+          <w:szCs w:val="21"/>
+          <w:lang w:val="ca-ES"/>
+        </w:rPr>
+        <w:t>p serveix per guardar els valors de certes variables no confidencials. D’aquesta forma, es millora l’escalabilitat d</w:t>
+      </w:r>
+      <w:r>
+        <w:rPr>
+          <w:rFonts w:ascii="Consolas" w:hAnsi="Consolas" w:eastAsia="Consolas" w:cs="Consolas"/>
+          <w:b w:val="0"/>
+          <w:bCs w:val="0"/>
+          <w:i w:val="0"/>
+          <w:iCs w:val="0"/>
+          <w:caps w:val="0"/>
+          <w:smallCaps w:val="0"/>
+          <w:noProof w:val="0"/>
+          <w:color w:val="222222"/>
+          <w:sz w:val="21"/>
+          <w:szCs w:val="21"/>
+          <w:lang w:val="ca-ES"/>
+        </w:rPr>
+        <w:t>e la nostra aplicació, evitant haver d’entrar en el codi per modificar valors.</w:t>
+      </w:r>
+    </w:p>
+    <w:p>
+      <w:pPr>
+        <w:pStyle w:val="Normal"/>
+        <w:jc w:val="left"/>
+        <w:rPr>
+          <w:rFonts w:ascii="Consolas" w:hAnsi="Consolas" w:eastAsia="Consolas" w:cs="Consolas"/>
+          <w:b w:val="0"/>
+          <w:bCs w:val="0"/>
+          <w:i w:val="0"/>
+          <w:iCs w:val="0"/>
+          <w:caps w:val="0"/>
+          <w:smallCaps w:val="0"/>
+          <w:noProof w:val="0"/>
+          <w:color w:val="222222"/>
+          <w:sz w:val="21"/>
+          <w:szCs w:val="21"/>
+          <w:lang w:val="ca-ES"/>
+        </w:rPr>
+      </w:pPr>
+      <w:r>
+        <w:rPr>
+          <w:rFonts w:ascii="Consolas" w:hAnsi="Consolas" w:eastAsia="Consolas" w:cs="Consolas"/>
+          <w:b w:val="0"/>
+          <w:bCs w:val="0"/>
+          <w:i w:val="0"/>
+          <w:iCs w:val="0"/>
+          <w:caps w:val="0"/>
+          <w:smallCaps w:val="0"/>
+          <w:noProof w:val="0"/>
+          <w:color w:val="222222"/>
+          <w:sz w:val="21"/>
+          <w:szCs w:val="21"/>
+          <w:lang w:val="ca-ES"/>
+        </w:rPr>
+        <w:t xml:space="preserve">En el nostre cas, el </w:t>
+      </w:r>
+      <w:r>
+        <w:rPr>
+          <w:rFonts w:ascii="Consolas" w:hAnsi="Consolas" w:eastAsia="Consolas" w:cs="Consolas"/>
+          <w:b w:val="0"/>
+          <w:bCs w:val="0"/>
+          <w:i w:val="0"/>
+          <w:iCs w:val="0"/>
+          <w:caps w:val="0"/>
+          <w:smallCaps w:val="0"/>
+          <w:noProof w:val="0"/>
+          <w:color w:val="222222"/>
+          <w:sz w:val="21"/>
+          <w:szCs w:val="21"/>
+          <w:lang w:val="ca-ES"/>
+        </w:rPr>
+        <w:t xml:space="preserve">contingut de </w:t>
+      </w:r>
+      <w:r>
+        <w:rPr>
+          <w:rFonts w:ascii="Consolas" w:hAnsi="Consolas" w:eastAsia="Consolas" w:cs="Consolas"/>
+          <w:b w:val="0"/>
+          <w:bCs w:val="0"/>
+          <w:i w:val="0"/>
+          <w:iCs w:val="0"/>
+          <w:caps w:val="0"/>
+          <w:smallCaps w:val="0"/>
+          <w:noProof w:val="0"/>
+          <w:color w:val="222222"/>
+          <w:sz w:val="21"/>
+          <w:szCs w:val="21"/>
+          <w:lang w:val="ca-ES"/>
+        </w:rPr>
+        <w:t>configmap és el següent:</w:t>
+      </w:r>
+    </w:p>
+    <w:p>
+      <w:pPr>
+        <w:pStyle w:val="Normal"/>
+        <w:jc w:val="left"/>
+      </w:pPr>
+      <w:r>
+        <w:drawing>
+          <wp:inline wp14:editId="31703BD0" wp14:anchorId="0916EE8F">
+            <wp:extent cx="3638550" cy="1590675"/>
+            <wp:effectExtent l="0" t="0" r="0" b="0"/>
+            <wp:docPr id="929951704" name="" title=""/>
+            <wp:cNvGraphicFramePr>
+              <a:graphicFrameLocks noChangeAspect="1"/>
+            </wp:cNvGraphicFramePr>
+            <a:graphic>
+              <a:graphicData uri="http://schemas.openxmlformats.org/drawingml/2006/picture">
+                <pic:pic>
+                  <pic:nvPicPr>
+                    <pic:cNvPr id="0" name=""/>
+                    <pic:cNvPicPr/>
+                  </pic:nvPicPr>
+                  <pic:blipFill>
+                    <a:blip r:embed="R88fccf6d69044f41">
+                      <a:extLst>
+                        <a:ext xmlns:a="http://schemas.openxmlformats.org/drawingml/2006/main" uri="{28A0092B-C50C-407E-A947-70E740481C1C}">
+                          <a14:useLocalDpi val="0"/>
+                        </a:ext>
+                      </a:extLst>
+                    </a:blip>
+                    <a:stretch>
+                      <a:fillRect/>
+                    </a:stretch>
+                  </pic:blipFill>
+                  <pic:spPr>
+                    <a:xfrm>
+                      <a:off x="0" y="0"/>
+                      <a:ext cx="3638550" cy="1590675"/>
+                    </a:xfrm>
+                    <a:prstGeom prst="rect">
+                      <a:avLst/>
+                    </a:prstGeom>
+                  </pic:spPr>
+                </pic:pic>
+              </a:graphicData>
+            </a:graphic>
+          </wp:inline>
+        </w:drawing>
+      </w:r>
+    </w:p>
+    <w:p>
+      <w:pPr>
+        <w:pStyle w:val="ListParagraph"/>
+        <w:numPr>
+          <w:ilvl w:val="0"/>
+          <w:numId w:val="5"/>
+        </w:numPr>
+        <w:jc w:val="left"/>
+        <w:rPr/>
+      </w:pPr>
+      <w:r>
+        <w:rPr/>
+        <w:t>ApiVersion</w:t>
+      </w:r>
+      <w:r>
+        <w:rPr/>
+        <w:t>: es refereix a la versió api de kubernetes</w:t>
+      </w:r>
+    </w:p>
+    <w:p>
+      <w:pPr>
+        <w:pStyle w:val="ListParagraph"/>
+        <w:numPr>
+          <w:ilvl w:val="0"/>
+          <w:numId w:val="5"/>
+        </w:numPr>
+        <w:jc w:val="left"/>
+        <w:rPr/>
+      </w:pPr>
+      <w:r>
+        <w:rPr/>
+        <w:t>Kind</w:t>
+      </w:r>
+      <w:r>
+        <w:rPr/>
+        <w:t>: especifiquem que es tracta d’un configmap</w:t>
+      </w:r>
+    </w:p>
+    <w:p>
+      <w:pPr>
+        <w:pStyle w:val="ListParagraph"/>
+        <w:numPr>
+          <w:ilvl w:val="0"/>
+          <w:numId w:val="5"/>
+        </w:numPr>
+        <w:jc w:val="left"/>
+        <w:rPr/>
+      </w:pPr>
+      <w:r>
+        <w:rPr/>
+        <w:t>Metadata</w:t>
+      </w:r>
+      <w:r>
+        <w:rPr/>
+        <w:t>: serveix per donar informació sobre l’arxiu. En aquest cas, indiquem que el seu nom és my-config</w:t>
+      </w:r>
+    </w:p>
+    <w:p>
+      <w:pPr>
+        <w:pStyle w:val="ListParagraph"/>
+        <w:numPr>
+          <w:ilvl w:val="0"/>
+          <w:numId w:val="5"/>
+        </w:numPr>
+        <w:jc w:val="left"/>
+        <w:rPr/>
+      </w:pPr>
+      <w:r>
+        <w:rPr/>
+        <w:t>Data: aquí incloem els valors de les variables. En el nostre cas, especifiquem la ruta de MODEL_PATH.</w:t>
+      </w:r>
+    </w:p>
+    <w:p>
+      <w:pPr>
+        <w:pStyle w:val="Normal"/>
+        <w:ind w:left="0"/>
+        <w:jc w:val="left"/>
+        <w:rPr>
+          <w:rFonts w:ascii="Consolas" w:hAnsi="Consolas" w:eastAsia="Consolas" w:cs="Consolas"/>
+          <w:b w:val="0"/>
+          <w:bCs w:val="0"/>
+          <w:i w:val="0"/>
+          <w:iCs w:val="0"/>
+          <w:caps w:val="0"/>
+          <w:smallCaps w:val="0"/>
+          <w:noProof w:val="0"/>
+          <w:color w:val="222222"/>
+          <w:sz w:val="21"/>
+          <w:szCs w:val="21"/>
+          <w:lang w:val="ca-ES"/>
+        </w:rPr>
+      </w:pPr>
+      <w:r>
+        <w:rPr>
+          <w:rFonts w:ascii="Consolas" w:hAnsi="Consolas" w:eastAsia="Consolas" w:cs="Consolas"/>
+          <w:b w:val="0"/>
+          <w:bCs w:val="0"/>
+          <w:i w:val="0"/>
+          <w:iCs w:val="0"/>
+          <w:caps w:val="0"/>
+          <w:smallCaps w:val="0"/>
+          <w:noProof w:val="0"/>
+          <w:color w:val="222222"/>
+          <w:sz w:val="21"/>
+          <w:szCs w:val="21"/>
+          <w:lang w:val="ca-ES"/>
+        </w:rPr>
+        <w:t xml:space="preserve">Amb la </w:t>
+      </w:r>
+      <w:r>
+        <w:rPr>
+          <w:rFonts w:ascii="Consolas" w:hAnsi="Consolas" w:eastAsia="Consolas" w:cs="Consolas"/>
+          <w:b w:val="0"/>
+          <w:bCs w:val="0"/>
+          <w:i w:val="0"/>
+          <w:iCs w:val="0"/>
+          <w:caps w:val="0"/>
+          <w:smallCaps w:val="0"/>
+          <w:noProof w:val="0"/>
+          <w:color w:val="222222"/>
+          <w:sz w:val="21"/>
+          <w:szCs w:val="21"/>
+          <w:lang w:val="ca-ES"/>
+        </w:rPr>
+        <w:t>seguent</w:t>
+      </w:r>
+      <w:r>
+        <w:rPr>
+          <w:rFonts w:ascii="Consolas" w:hAnsi="Consolas" w:eastAsia="Consolas" w:cs="Consolas"/>
+          <w:b w:val="0"/>
+          <w:bCs w:val="0"/>
+          <w:i w:val="0"/>
+          <w:iCs w:val="0"/>
+          <w:caps w:val="0"/>
+          <w:smallCaps w:val="0"/>
+          <w:noProof w:val="0"/>
+          <w:color w:val="222222"/>
+          <w:sz w:val="21"/>
+          <w:szCs w:val="21"/>
+          <w:lang w:val="ca-ES"/>
+        </w:rPr>
+        <w:t xml:space="preserve"> comanda </w:t>
+      </w:r>
+      <w:r>
+        <w:rPr>
+          <w:rFonts w:ascii="Consolas" w:hAnsi="Consolas" w:eastAsia="Consolas" w:cs="Consolas"/>
+          <w:b w:val="0"/>
+          <w:bCs w:val="0"/>
+          <w:i w:val="0"/>
+          <w:iCs w:val="0"/>
+          <w:caps w:val="0"/>
+          <w:smallCaps w:val="0"/>
+          <w:noProof w:val="0"/>
+          <w:color w:val="222222"/>
+          <w:sz w:val="21"/>
+          <w:szCs w:val="21"/>
+          <w:lang w:val="ca-ES"/>
+        </w:rPr>
+        <w:t>kubectl</w:t>
+      </w:r>
+      <w:r>
+        <w:rPr>
+          <w:rFonts w:ascii="Consolas" w:hAnsi="Consolas" w:eastAsia="Consolas" w:cs="Consolas"/>
+          <w:b w:val="0"/>
+          <w:bCs w:val="0"/>
+          <w:i w:val="0"/>
+          <w:iCs w:val="0"/>
+          <w:caps w:val="0"/>
+          <w:smallCaps w:val="0"/>
+          <w:noProof w:val="0"/>
+          <w:color w:val="222222"/>
+          <w:sz w:val="21"/>
+          <w:szCs w:val="21"/>
+          <w:lang w:val="ca-ES"/>
+        </w:rPr>
+        <w:t xml:space="preserve"> </w:t>
+      </w:r>
+      <w:r>
+        <w:rPr>
+          <w:rFonts w:ascii="Consolas" w:hAnsi="Consolas" w:eastAsia="Consolas" w:cs="Consolas"/>
+          <w:b w:val="0"/>
+          <w:bCs w:val="0"/>
+          <w:i w:val="0"/>
+          <w:iCs w:val="0"/>
+          <w:caps w:val="0"/>
+          <w:smallCaps w:val="0"/>
+          <w:noProof w:val="0"/>
+          <w:color w:val="222222"/>
+          <w:sz w:val="21"/>
+          <w:szCs w:val="21"/>
+          <w:lang w:val="ca-ES"/>
+        </w:rPr>
+        <w:t>apply</w:t>
+      </w:r>
+      <w:r>
+        <w:rPr>
+          <w:rFonts w:ascii="Consolas" w:hAnsi="Consolas" w:eastAsia="Consolas" w:cs="Consolas"/>
+          <w:b w:val="0"/>
+          <w:bCs w:val="0"/>
+          <w:i w:val="0"/>
+          <w:iCs w:val="0"/>
+          <w:caps w:val="0"/>
+          <w:smallCaps w:val="0"/>
+          <w:noProof w:val="0"/>
+          <w:color w:val="222222"/>
+          <w:sz w:val="21"/>
+          <w:szCs w:val="21"/>
+          <w:lang w:val="ca-ES"/>
+        </w:rPr>
+        <w:t xml:space="preserve"> -f </w:t>
+      </w:r>
+      <w:r>
+        <w:rPr>
+          <w:rFonts w:ascii="Consolas" w:hAnsi="Consolas" w:eastAsia="Consolas" w:cs="Consolas"/>
+          <w:b w:val="0"/>
+          <w:bCs w:val="0"/>
+          <w:i w:val="0"/>
+          <w:iCs w:val="0"/>
+          <w:caps w:val="0"/>
+          <w:smallCaps w:val="0"/>
+          <w:noProof w:val="0"/>
+          <w:color w:val="222222"/>
+          <w:sz w:val="21"/>
+          <w:szCs w:val="21"/>
+          <w:lang w:val="ca-ES"/>
+        </w:rPr>
+        <w:t>myconfigmap.yaml</w:t>
+      </w:r>
+      <w:r>
+        <w:rPr>
+          <w:rFonts w:ascii="Consolas" w:hAnsi="Consolas" w:eastAsia="Consolas" w:cs="Consolas"/>
+          <w:b w:val="0"/>
+          <w:bCs w:val="0"/>
+          <w:i w:val="0"/>
+          <w:iCs w:val="0"/>
+          <w:caps w:val="0"/>
+          <w:smallCaps w:val="0"/>
+          <w:noProof w:val="0"/>
+          <w:color w:val="222222"/>
+          <w:sz w:val="21"/>
+          <w:szCs w:val="21"/>
+          <w:lang w:val="ca-ES"/>
+        </w:rPr>
+        <w:t xml:space="preserve"> apliquem la configuració de </w:t>
+      </w:r>
+      <w:r>
+        <w:rPr>
+          <w:rFonts w:ascii="Consolas" w:hAnsi="Consolas" w:eastAsia="Consolas" w:cs="Consolas"/>
+          <w:b w:val="0"/>
+          <w:bCs w:val="0"/>
+          <w:i w:val="0"/>
+          <w:iCs w:val="0"/>
+          <w:caps w:val="0"/>
+          <w:smallCaps w:val="0"/>
+          <w:noProof w:val="0"/>
+          <w:color w:val="222222"/>
+          <w:sz w:val="21"/>
+          <w:szCs w:val="21"/>
+          <w:lang w:val="ca-ES"/>
+        </w:rPr>
+        <w:t>configmap</w:t>
+      </w:r>
+      <w:r>
+        <w:rPr>
+          <w:rFonts w:ascii="Consolas" w:hAnsi="Consolas" w:eastAsia="Consolas" w:cs="Consolas"/>
+          <w:b w:val="0"/>
+          <w:bCs w:val="0"/>
+          <w:i w:val="0"/>
+          <w:iCs w:val="0"/>
+          <w:caps w:val="0"/>
+          <w:smallCaps w:val="0"/>
+          <w:noProof w:val="0"/>
+          <w:color w:val="222222"/>
+          <w:sz w:val="21"/>
+          <w:szCs w:val="21"/>
+          <w:lang w:val="ca-ES"/>
+        </w:rPr>
+        <w:t xml:space="preserve"> al nostre </w:t>
+      </w:r>
+      <w:r>
+        <w:rPr>
+          <w:rFonts w:ascii="Consolas" w:hAnsi="Consolas" w:eastAsia="Consolas" w:cs="Consolas"/>
+          <w:b w:val="0"/>
+          <w:bCs w:val="0"/>
+          <w:i w:val="0"/>
+          <w:iCs w:val="0"/>
+          <w:caps w:val="0"/>
+          <w:smallCaps w:val="0"/>
+          <w:noProof w:val="0"/>
+          <w:color w:val="222222"/>
+          <w:sz w:val="21"/>
+          <w:szCs w:val="21"/>
+          <w:lang w:val="ca-ES"/>
+        </w:rPr>
+        <w:t>clúster</w:t>
+      </w:r>
+      <w:r>
+        <w:rPr>
+          <w:rFonts w:ascii="Consolas" w:hAnsi="Consolas" w:eastAsia="Consolas" w:cs="Consolas"/>
+          <w:b w:val="0"/>
+          <w:bCs w:val="0"/>
+          <w:i w:val="0"/>
+          <w:iCs w:val="0"/>
+          <w:caps w:val="0"/>
+          <w:smallCaps w:val="0"/>
+          <w:noProof w:val="0"/>
+          <w:color w:val="222222"/>
+          <w:sz w:val="21"/>
+          <w:szCs w:val="21"/>
+          <w:lang w:val="ca-ES"/>
+        </w:rPr>
+        <w:t xml:space="preserve"> de </w:t>
+      </w:r>
+      <w:r>
+        <w:rPr>
+          <w:rFonts w:ascii="Consolas" w:hAnsi="Consolas" w:eastAsia="Consolas" w:cs="Consolas"/>
+          <w:b w:val="0"/>
+          <w:bCs w:val="0"/>
+          <w:i w:val="0"/>
+          <w:iCs w:val="0"/>
+          <w:caps w:val="0"/>
+          <w:smallCaps w:val="0"/>
+          <w:noProof w:val="0"/>
+          <w:color w:val="222222"/>
+          <w:sz w:val="21"/>
+          <w:szCs w:val="21"/>
+          <w:lang w:val="ca-ES"/>
+        </w:rPr>
+        <w:t>kubernetes</w:t>
+      </w:r>
+      <w:r>
+        <w:rPr>
+          <w:rFonts w:ascii="Consolas" w:hAnsi="Consolas" w:eastAsia="Consolas" w:cs="Consolas"/>
+          <w:b w:val="0"/>
+          <w:bCs w:val="0"/>
+          <w:i w:val="0"/>
+          <w:iCs w:val="0"/>
+          <w:caps w:val="0"/>
+          <w:smallCaps w:val="0"/>
+          <w:noProof w:val="0"/>
+          <w:color w:val="222222"/>
+          <w:sz w:val="21"/>
+          <w:szCs w:val="21"/>
+          <w:lang w:val="ca-ES"/>
+        </w:rPr>
+        <w:t>.</w:t>
+      </w:r>
+    </w:p>
+    <w:p>
+      <w:pPr>
+        <w:pStyle w:val="Normal"/>
+        <w:ind w:left="0"/>
+        <w:jc w:val="left"/>
+        <w:rPr>
+          <w:rFonts w:ascii="Consolas" w:hAnsi="Consolas" w:eastAsia="Consolas" w:cs="Consolas"/>
+          <w:b w:val="0"/>
+          <w:bCs w:val="0"/>
+          <w:i w:val="0"/>
+          <w:iCs w:val="0"/>
+          <w:caps w:val="0"/>
+          <w:smallCaps w:val="0"/>
+          <w:noProof w:val="0"/>
+          <w:color w:val="222222"/>
+          <w:sz w:val="21"/>
+          <w:szCs w:val="21"/>
+          <w:lang w:val="ca-ES"/>
+        </w:rPr>
+      </w:pPr>
+      <w:r>
+        <w:rPr>
+          <w:rFonts w:ascii="Consolas" w:hAnsi="Consolas" w:eastAsia="Consolas" w:cs="Consolas"/>
+          <w:b w:val="0"/>
+          <w:bCs w:val="0"/>
+          <w:i w:val="0"/>
+          <w:iCs w:val="0"/>
+          <w:caps w:val="0"/>
+          <w:smallCaps w:val="0"/>
+          <w:noProof w:val="0"/>
+          <w:color w:val="222222"/>
+          <w:sz w:val="21"/>
+          <w:szCs w:val="21"/>
+          <w:lang w:val="ca-ES"/>
+        </w:rPr>
+        <w:t xml:space="preserve">Vam tenir problemes </w:t>
+      </w:r>
+      <w:r>
+        <w:rPr>
+          <w:rFonts w:ascii="Consolas" w:hAnsi="Consolas" w:eastAsia="Consolas" w:cs="Consolas"/>
+          <w:b w:val="0"/>
+          <w:bCs w:val="0"/>
+          <w:i w:val="0"/>
+          <w:iCs w:val="0"/>
+          <w:caps w:val="0"/>
+          <w:smallCaps w:val="0"/>
+          <w:noProof w:val="0"/>
+          <w:color w:val="222222"/>
+          <w:sz w:val="21"/>
+          <w:szCs w:val="21"/>
+          <w:lang w:val="ca-ES"/>
+        </w:rPr>
+        <w:t>al’hora</w:t>
+      </w:r>
+      <w:r>
+        <w:rPr>
+          <w:rFonts w:ascii="Consolas" w:hAnsi="Consolas" w:eastAsia="Consolas" w:cs="Consolas"/>
+          <w:b w:val="0"/>
+          <w:bCs w:val="0"/>
+          <w:i w:val="0"/>
+          <w:iCs w:val="0"/>
+          <w:caps w:val="0"/>
+          <w:smallCaps w:val="0"/>
+          <w:noProof w:val="0"/>
+          <w:color w:val="222222"/>
+          <w:sz w:val="21"/>
+          <w:szCs w:val="21"/>
+          <w:lang w:val="ca-ES"/>
+        </w:rPr>
+        <w:t xml:space="preserve"> d’iniciar </w:t>
+      </w:r>
+      <w:r>
+        <w:rPr>
+          <w:rFonts w:ascii="Consolas" w:hAnsi="Consolas" w:eastAsia="Consolas" w:cs="Consolas"/>
+          <w:b w:val="0"/>
+          <w:bCs w:val="0"/>
+          <w:i w:val="0"/>
+          <w:iCs w:val="0"/>
+          <w:caps w:val="0"/>
+          <w:smallCaps w:val="0"/>
+          <w:noProof w:val="0"/>
+          <w:color w:val="222222"/>
+          <w:sz w:val="21"/>
+          <w:szCs w:val="21"/>
+          <w:lang w:val="ca-ES"/>
+        </w:rPr>
+        <w:t>kubernetes</w:t>
+      </w:r>
+      <w:r>
+        <w:rPr>
+          <w:rFonts w:ascii="Consolas" w:hAnsi="Consolas" w:eastAsia="Consolas" w:cs="Consolas"/>
+          <w:b w:val="0"/>
+          <w:bCs w:val="0"/>
+          <w:i w:val="0"/>
+          <w:iCs w:val="0"/>
+          <w:caps w:val="0"/>
+          <w:smallCaps w:val="0"/>
+          <w:noProof w:val="0"/>
+          <w:color w:val="222222"/>
+          <w:sz w:val="21"/>
+          <w:szCs w:val="21"/>
+          <w:lang w:val="ca-ES"/>
+        </w:rPr>
+        <w:t xml:space="preserve"> ja que ens donava un error de connexió. Seguint les recomanacions del professor, vam fer un </w:t>
+      </w:r>
+      <w:r>
+        <w:rPr>
+          <w:rFonts w:ascii="Consolas" w:hAnsi="Consolas" w:eastAsia="Consolas" w:cs="Consolas"/>
+          <w:b w:val="0"/>
+          <w:bCs w:val="0"/>
+          <w:i w:val="0"/>
+          <w:iCs w:val="0"/>
+          <w:caps w:val="0"/>
+          <w:smallCaps w:val="0"/>
+          <w:noProof w:val="0"/>
+          <w:color w:val="222222"/>
+          <w:sz w:val="21"/>
+          <w:szCs w:val="21"/>
+          <w:lang w:val="ca-ES"/>
+        </w:rPr>
+        <w:t>rebo</w:t>
+      </w:r>
+      <w:r>
+        <w:rPr>
+          <w:rFonts w:ascii="Consolas" w:hAnsi="Consolas" w:eastAsia="Consolas" w:cs="Consolas"/>
+          <w:b w:val="0"/>
+          <w:bCs w:val="0"/>
+          <w:i w:val="0"/>
+          <w:iCs w:val="0"/>
+          <w:caps w:val="0"/>
+          <w:smallCaps w:val="0"/>
+          <w:noProof w:val="0"/>
+          <w:color w:val="222222"/>
+          <w:sz w:val="21"/>
+          <w:szCs w:val="21"/>
+          <w:lang w:val="ca-ES"/>
+        </w:rPr>
+        <w:t>ot</w:t>
+      </w:r>
+      <w:r>
+        <w:rPr>
+          <w:rFonts w:ascii="Consolas" w:hAnsi="Consolas" w:eastAsia="Consolas" w:cs="Consolas"/>
+          <w:b w:val="0"/>
+          <w:bCs w:val="0"/>
+          <w:i w:val="0"/>
+          <w:iCs w:val="0"/>
+          <w:caps w:val="0"/>
+          <w:smallCaps w:val="0"/>
+          <w:noProof w:val="0"/>
+          <w:color w:val="222222"/>
+          <w:sz w:val="21"/>
+          <w:szCs w:val="21"/>
+          <w:lang w:val="ca-ES"/>
+        </w:rPr>
+        <w:t xml:space="preserve"> a la màquina, però l’error continuava. </w:t>
+      </w:r>
+      <w:r>
+        <w:rPr>
+          <w:rFonts w:ascii="Consolas" w:hAnsi="Consolas" w:eastAsia="Consolas" w:cs="Consolas"/>
+          <w:b w:val="0"/>
+          <w:bCs w:val="0"/>
+          <w:i w:val="0"/>
+          <w:iCs w:val="0"/>
+          <w:caps w:val="0"/>
+          <w:smallCaps w:val="0"/>
+          <w:noProof w:val="0"/>
+          <w:color w:val="222222"/>
+          <w:sz w:val="21"/>
+          <w:szCs w:val="21"/>
+          <w:lang w:val="ca-ES"/>
+        </w:rPr>
+        <w:t xml:space="preserve">Ho vam ignorar, perquè ens deixava pujar les imatges.tar. Tanmateix, a l’hora de pujar l’arxiu </w:t>
+      </w:r>
+      <w:r>
+        <w:rPr>
+          <w:rFonts w:ascii="Consolas" w:hAnsi="Consolas" w:eastAsia="Consolas" w:cs="Consolas"/>
+          <w:b w:val="0"/>
+          <w:bCs w:val="0"/>
+          <w:i w:val="0"/>
+          <w:iCs w:val="0"/>
+          <w:caps w:val="0"/>
+          <w:smallCaps w:val="0"/>
+          <w:noProof w:val="0"/>
+          <w:color w:val="222222"/>
+          <w:sz w:val="21"/>
+          <w:szCs w:val="21"/>
+          <w:lang w:val="ca-ES"/>
+        </w:rPr>
+        <w:t>myconfig</w:t>
+      </w:r>
+      <w:r>
+        <w:rPr>
+          <w:rFonts w:ascii="Consolas" w:hAnsi="Consolas" w:eastAsia="Consolas" w:cs="Consolas"/>
+          <w:b w:val="0"/>
+          <w:bCs w:val="0"/>
+          <w:i w:val="0"/>
+          <w:iCs w:val="0"/>
+          <w:caps w:val="0"/>
+          <w:smallCaps w:val="0"/>
+          <w:noProof w:val="0"/>
+          <w:color w:val="222222"/>
+          <w:sz w:val="21"/>
+          <w:szCs w:val="21"/>
+          <w:lang w:val="ca-ES"/>
+        </w:rPr>
+        <w:t xml:space="preserve">, ens deia que no era possible a causa de l’error anterior. </w:t>
+      </w:r>
+    </w:p>
+    <w:p>
+      <w:pPr>
+        <w:pStyle w:val="Normal"/>
+        <w:ind w:left="0"/>
+        <w:jc w:val="left"/>
+        <w:rPr>
+          <w:rFonts w:ascii="Consolas" w:hAnsi="Consolas" w:eastAsia="Consolas" w:cs="Consolas"/>
+          <w:b w:val="0"/>
+          <w:bCs w:val="0"/>
+          <w:i w:val="0"/>
+          <w:iCs w:val="0"/>
+          <w:caps w:val="0"/>
+          <w:smallCaps w:val="0"/>
+          <w:noProof w:val="0"/>
+          <w:color w:val="222222"/>
+          <w:sz w:val="21"/>
+          <w:szCs w:val="21"/>
+          <w:lang w:val="ca-ES"/>
+        </w:rPr>
+      </w:pPr>
+      <w:r>
+        <w:rPr>
+          <w:rFonts w:ascii="Consolas" w:hAnsi="Consolas" w:eastAsia="Consolas" w:cs="Consolas"/>
+          <w:b w:val="0"/>
+          <w:bCs w:val="0"/>
+          <w:i w:val="0"/>
+          <w:iCs w:val="0"/>
+          <w:caps w:val="0"/>
+          <w:smallCaps w:val="0"/>
+          <w:noProof w:val="0"/>
+          <w:color w:val="222222"/>
+          <w:sz w:val="21"/>
+          <w:szCs w:val="21"/>
+          <w:lang w:val="ca-ES"/>
+        </w:rPr>
+        <w:t>Després d’investigar, vam e</w:t>
+      </w:r>
+      <w:r>
+        <w:rPr>
+          <w:rFonts w:ascii="Consolas" w:hAnsi="Consolas" w:eastAsia="Consolas" w:cs="Consolas"/>
+          <w:b w:val="0"/>
+          <w:bCs w:val="0"/>
+          <w:i w:val="0"/>
+          <w:iCs w:val="0"/>
+          <w:caps w:val="0"/>
+          <w:smallCaps w:val="0"/>
+          <w:noProof w:val="0"/>
+          <w:color w:val="222222"/>
+          <w:sz w:val="21"/>
+          <w:szCs w:val="21"/>
+          <w:lang w:val="ca-ES"/>
+        </w:rPr>
+        <w:t xml:space="preserve">liminar </w:t>
+      </w:r>
+      <w:r>
+        <w:rPr>
+          <w:rFonts w:ascii="Consolas" w:hAnsi="Consolas" w:eastAsia="Consolas" w:cs="Consolas"/>
+          <w:b w:val="0"/>
+          <w:bCs w:val="0"/>
+          <w:i w:val="0"/>
+          <w:iCs w:val="0"/>
+          <w:caps w:val="0"/>
+          <w:smallCaps w:val="0"/>
+          <w:noProof w:val="0"/>
+          <w:color w:val="222222"/>
+          <w:sz w:val="21"/>
+          <w:szCs w:val="21"/>
+          <w:lang w:val="ca-ES"/>
+        </w:rPr>
+        <w:t xml:space="preserve">la imatge </w:t>
+      </w:r>
+      <w:r>
+        <w:rPr>
+          <w:rFonts w:ascii="Consolas" w:hAnsi="Consolas" w:eastAsia="Consolas" w:cs="Consolas"/>
+          <w:b w:val="0"/>
+          <w:bCs w:val="0"/>
+          <w:i w:val="0"/>
+          <w:iCs w:val="0"/>
+          <w:caps w:val="0"/>
+          <w:smallCaps w:val="0"/>
+          <w:noProof w:val="0"/>
+          <w:color w:val="222222"/>
+          <w:sz w:val="21"/>
+          <w:szCs w:val="21"/>
+          <w:lang w:val="ca-ES"/>
+        </w:rPr>
+        <w:t xml:space="preserve">de </w:t>
+      </w:r>
+      <w:r>
+        <w:rPr>
+          <w:rFonts w:ascii="Consolas" w:hAnsi="Consolas" w:eastAsia="Consolas" w:cs="Consolas"/>
+          <w:b w:val="0"/>
+          <w:bCs w:val="0"/>
+          <w:i w:val="0"/>
+          <w:iCs w:val="0"/>
+          <w:caps w:val="0"/>
+          <w:smallCaps w:val="0"/>
+          <w:noProof w:val="0"/>
+          <w:color w:val="222222"/>
+          <w:sz w:val="21"/>
+          <w:szCs w:val="21"/>
+          <w:lang w:val="ca-ES"/>
+        </w:rPr>
+        <w:t>kubern</w:t>
+      </w:r>
+      <w:r>
+        <w:rPr>
+          <w:rFonts w:ascii="Consolas" w:hAnsi="Consolas" w:eastAsia="Consolas" w:cs="Consolas"/>
+          <w:b w:val="0"/>
+          <w:bCs w:val="0"/>
+          <w:i w:val="0"/>
+          <w:iCs w:val="0"/>
+          <w:caps w:val="0"/>
+          <w:smallCaps w:val="0"/>
+          <w:noProof w:val="0"/>
+          <w:color w:val="222222"/>
+          <w:sz w:val="21"/>
+          <w:szCs w:val="21"/>
+          <w:lang w:val="ca-ES"/>
+        </w:rPr>
+        <w:t>etes</w:t>
+      </w:r>
+      <w:r>
+        <w:rPr>
+          <w:rFonts w:ascii="Consolas" w:hAnsi="Consolas" w:eastAsia="Consolas" w:cs="Consolas"/>
+          <w:b w:val="0"/>
+          <w:bCs w:val="0"/>
+          <w:i w:val="0"/>
+          <w:iCs w:val="0"/>
+          <w:caps w:val="0"/>
+          <w:smallCaps w:val="0"/>
+          <w:noProof w:val="0"/>
+          <w:color w:val="222222"/>
+          <w:sz w:val="21"/>
+          <w:szCs w:val="21"/>
+          <w:lang w:val="ca-ES"/>
+        </w:rPr>
+        <w:t xml:space="preserve"> a </w:t>
+      </w:r>
+      <w:r>
+        <w:rPr>
+          <w:rFonts w:ascii="Consolas" w:hAnsi="Consolas" w:eastAsia="Consolas" w:cs="Consolas"/>
+          <w:b w:val="0"/>
+          <w:bCs w:val="0"/>
+          <w:i w:val="0"/>
+          <w:iCs w:val="0"/>
+          <w:caps w:val="0"/>
+          <w:smallCaps w:val="0"/>
+          <w:noProof w:val="0"/>
+          <w:color w:val="222222"/>
+          <w:sz w:val="21"/>
+          <w:szCs w:val="21"/>
+          <w:lang w:val="ca-ES"/>
+        </w:rPr>
+        <w:t>Docker</w:t>
+      </w:r>
+      <w:r>
+        <w:rPr>
+          <w:rFonts w:ascii="Consolas" w:hAnsi="Consolas" w:eastAsia="Consolas" w:cs="Consolas"/>
+          <w:b w:val="0"/>
+          <w:bCs w:val="0"/>
+          <w:i w:val="0"/>
+          <w:iCs w:val="0"/>
+          <w:caps w:val="0"/>
+          <w:smallCaps w:val="0"/>
+          <w:noProof w:val="0"/>
+          <w:color w:val="222222"/>
+          <w:sz w:val="21"/>
+          <w:szCs w:val="21"/>
+          <w:lang w:val="ca-ES"/>
+        </w:rPr>
+        <w:t xml:space="preserve">, per forçar-li a crear-la de nou amb una nova configuració, però res canviava. Finalment, vam eliminar tot el </w:t>
+      </w:r>
+      <w:r>
+        <w:rPr>
+          <w:rFonts w:ascii="Consolas" w:hAnsi="Consolas" w:eastAsia="Consolas" w:cs="Consolas"/>
+          <w:b w:val="0"/>
+          <w:bCs w:val="0"/>
+          <w:i w:val="0"/>
+          <w:iCs w:val="0"/>
+          <w:caps w:val="0"/>
+          <w:smallCaps w:val="0"/>
+          <w:noProof w:val="0"/>
+          <w:color w:val="222222"/>
+          <w:sz w:val="21"/>
+          <w:szCs w:val="21"/>
+          <w:lang w:val="ca-ES"/>
+        </w:rPr>
+        <w:t>contingu</w:t>
+      </w:r>
+      <w:r>
+        <w:rPr>
+          <w:rFonts w:ascii="Consolas" w:hAnsi="Consolas" w:eastAsia="Consolas" w:cs="Consolas"/>
+          <w:b w:val="0"/>
+          <w:bCs w:val="0"/>
+          <w:i w:val="0"/>
+          <w:iCs w:val="0"/>
+          <w:caps w:val="0"/>
+          <w:smallCaps w:val="0"/>
+          <w:noProof w:val="0"/>
+          <w:color w:val="222222"/>
+          <w:sz w:val="21"/>
+          <w:szCs w:val="21"/>
+          <w:lang w:val="ca-ES"/>
+        </w:rPr>
+        <w:t xml:space="preserve">t de </w:t>
+      </w:r>
+      <w:r>
+        <w:rPr>
+          <w:rFonts w:ascii="Consolas" w:hAnsi="Consolas" w:eastAsia="Consolas" w:cs="Consolas"/>
+          <w:b w:val="0"/>
+          <w:bCs w:val="0"/>
+          <w:i w:val="0"/>
+          <w:iCs w:val="0"/>
+          <w:caps w:val="0"/>
+          <w:smallCaps w:val="0"/>
+          <w:noProof w:val="0"/>
+          <w:color w:val="222222"/>
+          <w:sz w:val="21"/>
+          <w:szCs w:val="21"/>
+          <w:lang w:val="ca-ES"/>
+        </w:rPr>
+        <w:t>minikube</w:t>
+      </w:r>
+      <w:r>
+        <w:rPr>
+          <w:rFonts w:ascii="Consolas" w:hAnsi="Consolas" w:eastAsia="Consolas" w:cs="Consolas"/>
+          <w:b w:val="0"/>
+          <w:bCs w:val="0"/>
+          <w:i w:val="0"/>
+          <w:iCs w:val="0"/>
+          <w:caps w:val="0"/>
+          <w:smallCaps w:val="0"/>
+          <w:noProof w:val="0"/>
+          <w:color w:val="222222"/>
+          <w:sz w:val="21"/>
+          <w:szCs w:val="21"/>
+          <w:lang w:val="ca-ES"/>
+        </w:rPr>
+        <w:t>:</w:t>
+      </w:r>
+    </w:p>
+    <w:p>
+      <w:pPr>
+        <w:pStyle w:val="Normal"/>
+        <w:ind w:left="0"/>
+        <w:jc w:val="left"/>
+        <w:rPr>
+          <w:rFonts w:ascii="Consolas" w:hAnsi="Consolas" w:eastAsia="Consolas" w:cs="Consolas"/>
+          <w:b w:val="0"/>
+          <w:bCs w:val="0"/>
+          <w:i w:val="0"/>
+          <w:iCs w:val="0"/>
+          <w:caps w:val="0"/>
+          <w:smallCaps w:val="0"/>
+          <w:noProof w:val="0"/>
+          <w:color w:val="222222"/>
+          <w:sz w:val="21"/>
+          <w:szCs w:val="21"/>
+          <w:lang w:val="ca-ES"/>
+        </w:rPr>
+      </w:pPr>
+      <w:r>
+        <w:rPr>
+          <w:rFonts w:ascii="Consolas" w:hAnsi="Consolas" w:eastAsia="Consolas" w:cs="Consolas"/>
+          <w:b w:val="0"/>
+          <w:bCs w:val="0"/>
+          <w:i w:val="0"/>
+          <w:iCs w:val="0"/>
+          <w:caps w:val="0"/>
+          <w:smallCaps w:val="0"/>
+          <w:noProof w:val="0"/>
+          <w:color w:val="222222"/>
+          <w:sz w:val="21"/>
+          <w:szCs w:val="21"/>
+          <w:lang w:val="ca-ES"/>
+        </w:rPr>
+        <w:t xml:space="preserve">minikube </w:t>
+      </w:r>
+      <w:r>
+        <w:rPr>
+          <w:rFonts w:ascii="Consolas" w:hAnsi="Consolas" w:eastAsia="Consolas" w:cs="Consolas"/>
+          <w:b w:val="0"/>
+          <w:bCs w:val="0"/>
+          <w:i w:val="0"/>
+          <w:iCs w:val="0"/>
+          <w:caps w:val="0"/>
+          <w:smallCaps w:val="0"/>
+          <w:noProof w:val="0"/>
+          <w:color w:val="222222"/>
+          <w:sz w:val="21"/>
+          <w:szCs w:val="21"/>
+          <w:lang w:val="ca-ES"/>
+        </w:rPr>
+        <w:t>delete</w:t>
+      </w:r>
+    </w:p>
+    <w:p>
+      <w:pPr>
+        <w:pStyle w:val="Normal"/>
+        <w:ind w:left="0"/>
+        <w:jc w:val="left"/>
+        <w:rPr>
+          <w:rFonts w:ascii="Consolas" w:hAnsi="Consolas" w:eastAsia="Consolas" w:cs="Consolas"/>
+          <w:b w:val="0"/>
+          <w:bCs w:val="0"/>
+          <w:i w:val="0"/>
+          <w:iCs w:val="0"/>
+          <w:caps w:val="0"/>
+          <w:smallCaps w:val="0"/>
+          <w:noProof w:val="0"/>
+          <w:color w:val="222222"/>
+          <w:sz w:val="21"/>
+          <w:szCs w:val="21"/>
+          <w:lang w:val="ca-ES"/>
+        </w:rPr>
+      </w:pPr>
+      <w:r>
+        <w:rPr>
+          <w:rFonts w:ascii="Consolas" w:hAnsi="Consolas" w:eastAsia="Consolas" w:cs="Consolas"/>
+          <w:b w:val="0"/>
+          <w:bCs w:val="0"/>
+          <w:i w:val="0"/>
+          <w:iCs w:val="0"/>
+          <w:caps w:val="0"/>
+          <w:smallCaps w:val="0"/>
+          <w:noProof w:val="0"/>
+          <w:color w:val="222222"/>
+          <w:sz w:val="21"/>
+          <w:szCs w:val="21"/>
+          <w:lang w:val="ca-ES"/>
+        </w:rPr>
+        <w:t>minikube start</w:t>
+      </w:r>
+    </w:p>
+    <w:p>
+      <w:pPr>
+        <w:pStyle w:val="Normal"/>
+        <w:ind w:left="0"/>
+        <w:jc w:val="left"/>
+        <w:rPr>
+          <w:rFonts w:ascii="Consolas" w:hAnsi="Consolas" w:eastAsia="Consolas" w:cs="Consolas"/>
+          <w:b w:val="0"/>
+          <w:bCs w:val="0"/>
+          <w:i w:val="0"/>
+          <w:iCs w:val="0"/>
+          <w:caps w:val="0"/>
+          <w:smallCaps w:val="0"/>
+          <w:noProof w:val="0"/>
+          <w:color w:val="222222"/>
+          <w:sz w:val="21"/>
+          <w:szCs w:val="21"/>
+          <w:lang w:val="ca-ES"/>
+        </w:rPr>
+      </w:pPr>
+      <w:r>
+        <w:rPr>
+          <w:rFonts w:ascii="Consolas" w:hAnsi="Consolas" w:eastAsia="Consolas" w:cs="Consolas"/>
+          <w:b w:val="0"/>
+          <w:bCs w:val="0"/>
+          <w:i w:val="0"/>
+          <w:iCs w:val="0"/>
+          <w:caps w:val="0"/>
+          <w:smallCaps w:val="0"/>
+          <w:noProof w:val="0"/>
+          <w:color w:val="222222"/>
+          <w:sz w:val="21"/>
+          <w:szCs w:val="21"/>
+          <w:lang w:val="ca-ES"/>
+        </w:rPr>
+        <w:t xml:space="preserve">Tot </w:t>
+      </w:r>
+      <w:r>
+        <w:rPr>
+          <w:rFonts w:ascii="Consolas" w:hAnsi="Consolas" w:eastAsia="Consolas" w:cs="Consolas"/>
+          <w:b w:val="0"/>
+          <w:bCs w:val="0"/>
+          <w:i w:val="0"/>
+          <w:iCs w:val="0"/>
+          <w:caps w:val="0"/>
+          <w:smallCaps w:val="0"/>
+          <w:noProof w:val="0"/>
+          <w:color w:val="222222"/>
+          <w:sz w:val="21"/>
+          <w:szCs w:val="21"/>
+          <w:lang w:val="ca-ES"/>
+        </w:rPr>
+        <w:t>arreglat</w:t>
+      </w:r>
+      <w:r>
+        <w:rPr>
+          <w:rFonts w:ascii="Consolas" w:hAnsi="Consolas" w:eastAsia="Consolas" w:cs="Consolas"/>
+          <w:b w:val="0"/>
+          <w:bCs w:val="0"/>
+          <w:i w:val="0"/>
+          <w:iCs w:val="0"/>
+          <w:caps w:val="0"/>
+          <w:smallCaps w:val="0"/>
+          <w:noProof w:val="0"/>
+          <w:color w:val="222222"/>
+          <w:sz w:val="21"/>
+          <w:szCs w:val="21"/>
+          <w:lang w:val="ca-ES"/>
+        </w:rPr>
+        <w:t>.</w:t>
+      </w:r>
+      <w:r>
+        <w:br/>
+      </w:r>
+    </w:p>
+    <w:p>
+      <w:pPr>
+        <w:pStyle w:val="Normal"/>
+        <w:ind w:left="0"/>
+        <w:jc w:val="left"/>
+        <w:rPr>
+          <w:rFonts w:ascii="Consolas" w:hAnsi="Consolas" w:eastAsia="Consolas" w:cs="Consolas"/>
+          <w:b w:val="0"/>
+          <w:bCs w:val="0"/>
+          <w:i w:val="0"/>
+          <w:iCs w:val="0"/>
+          <w:caps w:val="0"/>
+          <w:smallCaps w:val="0"/>
+          <w:noProof w:val="0"/>
+          <w:color w:val="222222"/>
+          <w:sz w:val="21"/>
+          <w:szCs w:val="21"/>
+          <w:lang w:val="ca-ES"/>
+        </w:rPr>
+      </w:pPr>
+    </w:p>
+    <w:p>
+      <w:pPr>
+        <w:pStyle w:val="Normal"/>
+        <w:jc w:val="left"/>
+      </w:pPr>
+    </w:p>
+    <w:p>
+      <w:pPr>
+        <w:pStyle w:val="Normal"/>
+        <w:jc w:val="left"/>
+      </w:pPr>
+      <w:r>
+        <w:rPr/>
+        <w:t>Per canviar el port i IP</w:t>
+      </w:r>
+    </w:p>
+    <w:p>
+      <w:pPr>
+        <w:pStyle w:val="Normal"/>
+        <w:jc w:val="left"/>
+      </w:pPr>
+      <w:r>
+        <w:drawing>
+          <wp:inline wp14:editId="7E4D0B1A" wp14:anchorId="05C4F7AC">
+            <wp:extent cx="5724524" cy="4286250"/>
+            <wp:effectExtent l="0" t="0" r="0" b="0"/>
+            <wp:docPr id="1431779149" name="" title=""/>
+            <wp:cNvGraphicFramePr>
+              <a:graphicFrameLocks noChangeAspect="1"/>
+            </wp:cNvGraphicFramePr>
+            <a:graphic>
+              <a:graphicData uri="http://schemas.openxmlformats.org/drawingml/2006/picture">
+                <pic:pic>
+                  <pic:nvPicPr>
+                    <pic:cNvPr id="0" name=""/>
+                    <pic:cNvPicPr/>
+                  </pic:nvPicPr>
+                  <pic:blipFill>
+                    <a:blip r:embed="R8619182e954d4f72">
+                      <a:extLst>
+                        <a:ext xmlns:a="http://schemas.openxmlformats.org/drawingml/2006/main" uri="{28A0092B-C50C-407E-A947-70E740481C1C}">
+                          <a14:useLocalDpi val="0"/>
+                        </a:ext>
+                      </a:extLst>
+                    </a:blip>
+                    <a:stretch>
+                      <a:fillRect/>
+                    </a:stretch>
+                  </pic:blipFill>
+                  <pic:spPr>
+                    <a:xfrm>
+                      <a:off x="0" y="0"/>
+                      <a:ext cx="5724524" cy="4286250"/>
+                    </a:xfrm>
+                    <a:prstGeom prst="rect">
+                      <a:avLst/>
+                    </a:prstGeom>
+                  </pic:spPr>
+                </pic:pic>
+              </a:graphicData>
+            </a:graphic>
+          </wp:inline>
+        </w:drawing>
+      </w:r>
+    </w:p>
+    <w:p>
+      <w:pPr>
+        <w:pStyle w:val="Normal"/>
+        <w:jc w:val="left"/>
+      </w:pPr>
+      <w:r>
+        <w:rPr/>
+        <w:t>Contenidor amb apache2</w:t>
+      </w:r>
+    </w:p>
+    <w:p>
+      <w:pPr>
+        <w:pStyle w:val="Normal"/>
+        <w:jc w:val="left"/>
+      </w:pPr>
+      <w:r>
+        <w:drawing>
+          <wp:inline wp14:editId="4C5F6EC6" wp14:anchorId="7EBD22F6">
+            <wp:extent cx="5724524" cy="4286250"/>
+            <wp:effectExtent l="0" t="0" r="0" b="0"/>
+            <wp:docPr id="1322391167" name="" title=""/>
+            <wp:cNvGraphicFramePr>
+              <a:graphicFrameLocks noChangeAspect="1"/>
+            </wp:cNvGraphicFramePr>
+            <a:graphic>
+              <a:graphicData uri="http://schemas.openxmlformats.org/drawingml/2006/picture">
+                <pic:pic>
+                  <pic:nvPicPr>
+                    <pic:cNvPr id="0" name=""/>
+                    <pic:cNvPicPr/>
+                  </pic:nvPicPr>
+                  <pic:blipFill>
+                    <a:blip r:embed="Rb177a6dc4b5c4cef">
+                      <a:extLst>
+                        <a:ext xmlns:a="http://schemas.openxmlformats.org/drawingml/2006/main" uri="{28A0092B-C50C-407E-A947-70E740481C1C}">
+                          <a14:useLocalDpi val="0"/>
+                        </a:ext>
+                      </a:extLst>
+                    </a:blip>
+                    <a:stretch>
+                      <a:fillRect/>
+                    </a:stretch>
+                  </pic:blipFill>
+                  <pic:spPr>
+                    <a:xfrm>
+                      <a:off x="0" y="0"/>
+                      <a:ext cx="5724524" cy="4286250"/>
+                    </a:xfrm>
+                    <a:prstGeom prst="rect">
+                      <a:avLst/>
+                    </a:prstGeom>
+                  </pic:spPr>
+                </pic:pic>
+              </a:graphicData>
+            </a:graphic>
+          </wp:inline>
+        </w:drawing>
+      </w:r>
+      <w:r>
+        <w:rPr/>
+        <w:t xml:space="preserve">Canvia perquè no </w:t>
+      </w:r>
+      <w:r>
+        <w:rPr/>
+        <w:t>apareixi</w:t>
+      </w:r>
+      <w:r>
+        <w:rPr/>
+        <w:t xml:space="preserve"> al </w:t>
+      </w:r>
+      <w:r>
+        <w:rPr/>
+        <w:t>localhost</w:t>
+      </w:r>
+      <w:r>
+        <w:rPr/>
+        <w:t xml:space="preserve"> crec</w:t>
+      </w:r>
+    </w:p>
+    <w:p>
+      <w:pPr>
+        <w:pStyle w:val="Normal"/>
+        <w:jc w:val="left"/>
+      </w:pPr>
+    </w:p>
+    <w:p>
+      <w:pPr>
+        <w:pStyle w:val="Normal"/>
+        <w:jc w:val="left"/>
+      </w:pPr>
+      <w:r>
+        <w:drawing>
+          <wp:inline wp14:editId="39C826EB" wp14:anchorId="596F2E00">
+            <wp:extent cx="5724524" cy="4162425"/>
+            <wp:effectExtent l="0" t="0" r="0" b="0"/>
+            <wp:docPr id="506041251" name="" title=""/>
+            <wp:cNvGraphicFramePr>
+              <a:graphicFrameLocks noChangeAspect="1"/>
+            </wp:cNvGraphicFramePr>
+            <a:graphic>
+              <a:graphicData uri="http://schemas.openxmlformats.org/drawingml/2006/picture">
+                <pic:pic>
+                  <pic:nvPicPr>
+                    <pic:cNvPr id="0" name=""/>
+                    <pic:cNvPicPr/>
+                  </pic:nvPicPr>
+                  <pic:blipFill>
+                    <a:blip r:embed="R9720360390454476">
+                      <a:extLst>
+                        <a:ext xmlns:a="http://schemas.openxmlformats.org/drawingml/2006/main" uri="{28A0092B-C50C-407E-A947-70E740481C1C}">
+                          <a14:useLocalDpi val="0"/>
+                        </a:ext>
+                      </a:extLst>
+                    </a:blip>
+                    <a:stretch>
+                      <a:fillRect/>
+                    </a:stretch>
+                  </pic:blipFill>
+                  <pic:spPr>
+                    <a:xfrm>
+                      <a:off x="0" y="0"/>
+                      <a:ext cx="5724524" cy="4162425"/>
+                    </a:xfrm>
+                    <a:prstGeom prst="rect">
+                      <a:avLst/>
+                    </a:prstGeom>
+                  </pic:spPr>
+                </pic:pic>
+              </a:graphicData>
+            </a:graphic>
+          </wp:inline>
+        </w:drawing>
+      </w:r>
+    </w:p>
+    <w:p>
+      <w:pPr>
+        <w:pStyle w:val="Normal"/>
+        <w:jc w:val="left"/>
+      </w:pPr>
+    </w:p>
+    <w:p>
+      <w:pPr>
+        <w:pStyle w:val="Normal"/>
+        <w:jc w:val="left"/>
+      </w:pPr>
+      <w:r>
+        <w:rPr/>
+        <w:t>Ssh</w:t>
+      </w:r>
+      <w:r>
+        <w:rPr/>
+        <w:t xml:space="preserve"> a l’altre maquina</w:t>
+      </w:r>
+    </w:p>
+    <w:p>
+      <w:pPr>
+        <w:pStyle w:val="Normal"/>
+        <w:suppressLineNumbers w:val="0"/>
+        <w:bidi w:val="0"/>
+        <w:spacing w:before="0" w:beforeAutospacing="off" w:after="160" w:afterAutospacing="off" w:line="279" w:lineRule="auto"/>
+        <w:ind w:left="0" w:right="0"/>
+        <w:jc w:val="left"/>
+      </w:pPr>
+      <w:r>
+        <w:drawing>
+          <wp:inline wp14:editId="4490B8CE" wp14:anchorId="46BB89D4">
+            <wp:extent cx="5724524" cy="4162425"/>
+            <wp:effectExtent l="0" t="0" r="0" b="0"/>
+            <wp:docPr id="1571506247" name="" title=""/>
+            <wp:cNvGraphicFramePr>
+              <a:graphicFrameLocks noChangeAspect="1"/>
+            </wp:cNvGraphicFramePr>
+            <a:graphic>
+              <a:graphicData uri="http://schemas.openxmlformats.org/drawingml/2006/picture">
+                <pic:pic>
+                  <pic:nvPicPr>
+                    <pic:cNvPr id="0" name=""/>
+                    <pic:cNvPicPr/>
+                  </pic:nvPicPr>
+                  <pic:blipFill>
+                    <a:blip r:embed="R65acc076784740b4">
+                      <a:extLst>
+                        <a:ext xmlns:a="http://schemas.openxmlformats.org/drawingml/2006/main" uri="{28A0092B-C50C-407E-A947-70E740481C1C}">
+                          <a14:useLocalDpi val="0"/>
+                        </a:ext>
+                      </a:extLst>
+                    </a:blip>
+                    <a:stretch>
+                      <a:fillRect/>
+                    </a:stretch>
+                  </pic:blipFill>
+                  <pic:spPr>
+                    <a:xfrm>
+                      <a:off x="0" y="0"/>
+                      <a:ext cx="5724524" cy="4162425"/>
+                    </a:xfrm>
+                    <a:prstGeom prst="rect">
+                      <a:avLst/>
+                    </a:prstGeom>
+                  </pic:spPr>
+                </pic:pic>
+              </a:graphicData>
+            </a:graphic>
+          </wp:inline>
+        </w:drawing>
+      </w:r>
+      <w:r>
+        <w:rPr/>
+        <w:t xml:space="preserve">Copies el </w:t>
+      </w:r>
+      <w:r>
+        <w:rPr/>
+        <w:t>swarm</w:t>
+      </w:r>
+      <w:r>
+        <w:rPr/>
+        <w:t xml:space="preserve"> </w:t>
+      </w:r>
+    </w:p>
+    <w:p>
+      <w:pPr>
+        <w:pStyle w:val="Normal"/>
+        <w:suppressLineNumbers w:val="0"/>
+        <w:bidi w:val="0"/>
+        <w:spacing w:before="0" w:beforeAutospacing="off" w:after="160" w:afterAutospacing="off" w:line="279" w:lineRule="auto"/>
+        <w:ind w:left="0" w:right="0"/>
+        <w:jc w:val="left"/>
+      </w:pPr>
+      <w:r>
+        <w:rPr/>
+        <w:t xml:space="preserve">Aconsegueixes que aquesta maquina formi part del </w:t>
+      </w:r>
+      <w:r>
+        <w:rPr/>
+        <w:t>swarm</w:t>
+      </w:r>
+    </w:p>
+    <w:p>
+      <w:pPr>
+        <w:pStyle w:val="Normal"/>
+        <w:suppressLineNumbers w:val="0"/>
+        <w:bidi w:val="0"/>
+        <w:spacing w:before="0" w:beforeAutospacing="off" w:after="160" w:afterAutospacing="off" w:line="279" w:lineRule="auto"/>
+        <w:ind w:left="0" w:right="0"/>
+        <w:jc w:val="left"/>
+      </w:pPr>
+    </w:p>
+    <w:p>
+      <w:pPr>
+        <w:pStyle w:val="Normal"/>
+        <w:suppressLineNumbers w:val="0"/>
+        <w:bidi w:val="0"/>
+        <w:spacing w:before="0" w:beforeAutospacing="off" w:after="160" w:afterAutospacing="off" w:line="279" w:lineRule="auto"/>
+        <w:ind w:left="0" w:right="0"/>
+        <w:jc w:val="left"/>
+      </w:pPr>
+      <w:r>
+        <w:rPr/>
+        <w:t>Docker</w:t>
+      </w:r>
+      <w:r>
+        <w:rPr/>
+        <w:t xml:space="preserve"> node </w:t>
+      </w:r>
+      <w:r>
+        <w:rPr/>
+        <w:t>ls</w:t>
+      </w:r>
+      <w:r>
+        <w:rPr/>
+        <w:t xml:space="preserve"> -&gt; * indica que es el </w:t>
+      </w:r>
+      <w:r>
+        <w:rPr/>
+        <w:t>master</w:t>
+      </w:r>
+    </w:p>
+    <w:p>
+      <w:pPr>
+        <w:pStyle w:val="Normal"/>
+        <w:suppressLineNumbers w:val="0"/>
+        <w:bidi w:val="0"/>
+        <w:spacing w:before="0" w:beforeAutospacing="off" w:after="160" w:afterAutospacing="off" w:line="279" w:lineRule="auto"/>
+        <w:ind w:left="0" w:right="0"/>
+        <w:jc w:val="left"/>
+      </w:pPr>
+    </w:p>
+    <w:p>
+      <w:pPr>
+        <w:pStyle w:val="Normal"/>
+        <w:suppressLineNumbers w:val="0"/>
+        <w:bidi w:val="0"/>
+        <w:spacing w:before="0" w:beforeAutospacing="off" w:after="160" w:afterAutospacing="off" w:line="279" w:lineRule="auto"/>
+        <w:ind w:left="0" w:right="0"/>
+        <w:jc w:val="left"/>
+      </w:pPr>
+      <w:r>
+        <w:rPr/>
+        <w:t>Per fer repliques:</w:t>
+      </w:r>
+      <w:r>
+        <w:br/>
+      </w:r>
+      <w:r>
+        <w:drawing>
+          <wp:inline wp14:editId="1FDA1E7F" wp14:anchorId="2ACEF20D">
+            <wp:extent cx="5724524" cy="4162425"/>
+            <wp:effectExtent l="0" t="0" r="0" b="0"/>
+            <wp:docPr id="852586670" name="" title=""/>
+            <wp:cNvGraphicFramePr>
+              <a:graphicFrameLocks noChangeAspect="1"/>
+            </wp:cNvGraphicFramePr>
+            <a:graphic>
+              <a:graphicData uri="http://schemas.openxmlformats.org/drawingml/2006/picture">
+                <pic:pic>
+                  <pic:nvPicPr>
+                    <pic:cNvPr id="0" name=""/>
+                    <pic:cNvPicPr/>
+                  </pic:nvPicPr>
+                  <pic:blipFill>
+                    <a:blip r:embed="Re05955cd49e145cd">
+                      <a:extLst>
+                        <a:ext xmlns:a="http://schemas.openxmlformats.org/drawingml/2006/main" uri="{28A0092B-C50C-407E-A947-70E740481C1C}">
+                          <a14:useLocalDpi val="0"/>
+                        </a:ext>
+                      </a:extLst>
+                    </a:blip>
+                    <a:stretch>
+                      <a:fillRect/>
+                    </a:stretch>
+                  </pic:blipFill>
+                  <pic:spPr>
+                    <a:xfrm>
+                      <a:off x="0" y="0"/>
+                      <a:ext cx="5724524" cy="4162425"/>
+                    </a:xfrm>
+                    <a:prstGeom prst="rect">
+                      <a:avLst/>
+                    </a:prstGeom>
+                  </pic:spPr>
+                </pic:pic>
+              </a:graphicData>
+            </a:graphic>
+          </wp:inline>
+        </w:drawing>
+      </w:r>
+    </w:p>
+    <w:p>
+      <w:pPr>
+        <w:pStyle w:val="Normal"/>
+        <w:suppressLineNumbers w:val="0"/>
+        <w:bidi w:val="0"/>
+        <w:spacing w:before="0" w:beforeAutospacing="off" w:after="160" w:afterAutospacing="off" w:line="279" w:lineRule="auto"/>
+        <w:ind w:left="0" w:right="0"/>
+        <w:jc w:val="left"/>
+      </w:pPr>
+    </w:p>
+    <w:p>
+      <w:pPr>
+        <w:pStyle w:val="Normal"/>
+        <w:suppressLineNumbers w:val="0"/>
+        <w:bidi w:val="0"/>
+        <w:spacing w:before="0" w:beforeAutospacing="off" w:after="160" w:afterAutospacing="off" w:line="279" w:lineRule="auto"/>
+        <w:ind w:left="0" w:right="0"/>
+        <w:jc w:val="left"/>
+      </w:pPr>
+      <w:r>
+        <w:rPr/>
+        <w:t>Enrecordar-se</w:t>
+      </w:r>
+      <w:r>
+        <w:rPr/>
+        <w:t xml:space="preserve"> de l’entorn gràfic de m</w:t>
+      </w:r>
+      <w:r>
+        <w:rPr/>
+        <w:t>inikube</w:t>
+      </w:r>
+      <w:r>
+        <w:rPr/>
+        <w:t xml:space="preserve">, </w:t>
+      </w:r>
+      <w:r>
+        <w:rPr/>
+        <w:t>link</w:t>
+      </w:r>
+      <w:r>
+        <w:rPr/>
+        <w:t xml:space="preserve"> al fer el init</w:t>
+      </w:r>
     </w:p>
     <w:sectPr>
       <w:pgSz w:w="11906" w:h="16838" w:orient="portrait"/>
       <w:pgMar w:top="1440" w:right="1440" w:bottom="1440" w:left="1440" w:header="720" w:footer="720" w:gutter="0"/>
       <w:cols w:space="720"/>
       <w:docGrid w:linePitch="360"/>
-      <w:headerReference w:type="default" r:id="Rb45b5b27c0fc4bfa"/>
-      <w:footerReference w:type="default" r:id="R10b13c07225b45ea"/>
+      <w:headerReference w:type="default" r:id="R4b1266f5379d41fa"/>
+      <w:footerReference w:type="default" r:id="R41cca2d769d046c2"/>
     </w:sectPr>
   </w:body>
 </w:document>
+</file>
+
+<file path=word/comments.xml><?xml version="1.0" encoding="utf-8"?>
+<w:comments xmlns:w14="http://schemas.microsoft.com/office/word/2010/wordml" xmlns:w="http://schemas.openxmlformats.org/wordprocessingml/2006/main">
+  <w:comment xmlns:w="http://schemas.openxmlformats.org/wordprocessingml/2006/main" w:initials="GS" w:author="Grau Cladera Sensat" w:date="2024-10-17T11:09:37" w:id="152517950">
+    <w:p xmlns:w14="http://schemas.microsoft.com/office/word/2010/wordml" xmlns:w="http://schemas.openxmlformats.org/wordprocessingml/2006/main">
+      <w:pPr>
+        <w:pStyle w:val="CommentText"/>
+      </w:pPr>
+      <w:r>
+        <w:rPr>
+          <w:rStyle w:val="CommentReference"/>
+        </w:rPr>
+        <w:annotationRef/>
+      </w:r>
+      <w:r>
+        <w:t>Jo ficaria aquesta imatge en comptes de la de dalt que és veu millor. Lo blau no importa si surt el finished.</w:t>
+      </w:r>
+    </w:p>
+  </w:comment>
+</w:comments>
+</file>
+
+<file path=word/commentsExtended.xml><?xml version="1.0" encoding="utf-8"?>
+<w15:commentsEx xmlns:mc="http://schemas.openxmlformats.org/markup-compatibility/2006" xmlns:w15="http://schemas.microsoft.com/office/word/2012/wordml" mc:Ignorable="w15">
+  <w15:commentEx w15:done="0" w15:paraId="4B7350AB"/>
+</w15:commentsEx>
+</file>
+
+<file path=word/commentsExtensible.xml><?xml version="1.0" encoding="utf-8"?>
+<w16cex:commentsExtensible xmlns:w16="http://schemas.microsoft.com/office/word/2018/wordml" xmlns:w16cex="http://schemas.microsoft.com/office/word/2018/wordml/cex" xmlns:mc="http://schemas.openxmlformats.org/markup-compatibility/2006" mc:Ignorable="w16 w16cex">
+  <w16cex:commentExtensible w16cex:durableId="17A7E118" w16cex:dateUtc="2024-10-17T09:09:37.603Z"/>
+</w16cex:commentsExtensible>
+</file>
+
+<file path=word/commentsIds.xml><?xml version="1.0" encoding="utf-8"?>
+<w16cid:commentsIds xmlns:mc="http://schemas.openxmlformats.org/markup-compatibility/2006" xmlns:w16cid="http://schemas.microsoft.com/office/word/2016/wordml/cid" mc:Ignorable="w16cid">
+  <w16cid:commentId w16cid:paraId="4B7350AB" w16cid:durableId="17A7E118"/>
+</w16cid:commentsIds>
 </file>
 
 <file path=word/footer.xml><?xml version="1.0" encoding="utf-8"?>
@@ -2032,6 +4605,342 @@
 
 <file path=word/numbering.xml><?xml version="1.0" encoding="utf-8"?>
 <w:numbering xmlns:w="http://schemas.openxmlformats.org/wordprocessingml/2006/main">
+  <w:abstractNum xmlns:w="http://schemas.openxmlformats.org/wordprocessingml/2006/main" w:abstractNumId="5">
+    <w:nsid w:val="1bf5297c"/>
+    <w:multiLevelType xmlns:w="http://schemas.openxmlformats.org/wordprocessingml/2006/main" w:val="hybridMultilevel"/>
+    <w:lvl xmlns:w="http://schemas.openxmlformats.org/wordprocessingml/2006/main" w:ilvl="0">
+      <w:start w:val="1"/>
+      <w:numFmt w:val="bullet"/>
+      <w:lvlText w:val="-"/>
+      <w:lvlJc w:val="left"/>
+      <w:pPr>
+        <w:ind w:left="720" w:hanging="360"/>
+      </w:pPr>
+      <w:rPr>
+        <w:rFonts w:hint="default" w:ascii="Aptos" w:hAnsi="Aptos"/>
+      </w:rPr>
+    </w:lvl>
+    <w:lvl xmlns:w="http://schemas.openxmlformats.org/wordprocessingml/2006/main" w:ilvl="1">
+      <w:start w:val="1"/>
+      <w:numFmt w:val="bullet"/>
+      <w:lvlText w:val="o"/>
+      <w:lvlJc w:val="left"/>
+      <w:pPr>
+        <w:ind w:left="1440" w:hanging="360"/>
+      </w:pPr>
+      <w:rPr>
+        <w:rFonts w:hint="default" w:ascii="Courier New" w:hAnsi="Courier New"/>
+      </w:rPr>
+    </w:lvl>
+    <w:lvl xmlns:w="http://schemas.openxmlformats.org/wordprocessingml/2006/main" w:ilvl="2">
+      <w:start w:val="1"/>
+      <w:numFmt w:val="bullet"/>
+      <w:lvlText w:val=""/>
+      <w:lvlJc w:val="left"/>
+      <w:pPr>
+        <w:ind w:left="2160" w:hanging="360"/>
+      </w:pPr>
+      <w:rPr>
+        <w:rFonts w:hint="default" w:ascii="Wingdings" w:hAnsi="Wingdings"/>
+      </w:rPr>
+    </w:lvl>
+    <w:lvl xmlns:w="http://schemas.openxmlformats.org/wordprocessingml/2006/main" w:ilvl="3">
+      <w:start w:val="1"/>
+      <w:numFmt w:val="bullet"/>
+      <w:lvlText w:val=""/>
+      <w:lvlJc w:val="left"/>
+      <w:pPr>
+        <w:ind w:left="2880" w:hanging="360"/>
+      </w:pPr>
+      <w:rPr>
+        <w:rFonts w:hint="default" w:ascii="Symbol" w:hAnsi="Symbol"/>
+      </w:rPr>
+    </w:lvl>
+    <w:lvl xmlns:w="http://schemas.openxmlformats.org/wordprocessingml/2006/main" w:ilvl="4">
+      <w:start w:val="1"/>
+      <w:numFmt w:val="bullet"/>
+      <w:lvlText w:val="o"/>
+      <w:lvlJc w:val="left"/>
+      <w:pPr>
+        <w:ind w:left="3600" w:hanging="360"/>
+      </w:pPr>
+      <w:rPr>
+        <w:rFonts w:hint="default" w:ascii="Courier New" w:hAnsi="Courier New"/>
+      </w:rPr>
+    </w:lvl>
+    <w:lvl xmlns:w="http://schemas.openxmlformats.org/wordprocessingml/2006/main" w:ilvl="5">
+      <w:start w:val="1"/>
+      <w:numFmt w:val="bullet"/>
+      <w:lvlText w:val=""/>
+      <w:lvlJc w:val="left"/>
+      <w:pPr>
+        <w:ind w:left="4320" w:hanging="360"/>
+      </w:pPr>
+      <w:rPr>
+        <w:rFonts w:hint="default" w:ascii="Wingdings" w:hAnsi="Wingdings"/>
+      </w:rPr>
+    </w:lvl>
+    <w:lvl xmlns:w="http://schemas.openxmlformats.org/wordprocessingml/2006/main" w:ilvl="6">
+      <w:start w:val="1"/>
+      <w:numFmt w:val="bullet"/>
+      <w:lvlText w:val=""/>
+      <w:lvlJc w:val="left"/>
+      <w:pPr>
+        <w:ind w:left="5040" w:hanging="360"/>
+      </w:pPr>
+      <w:rPr>
+        <w:rFonts w:hint="default" w:ascii="Symbol" w:hAnsi="Symbol"/>
+      </w:rPr>
+    </w:lvl>
+    <w:lvl xmlns:w="http://schemas.openxmlformats.org/wordprocessingml/2006/main" w:ilvl="7">
+      <w:start w:val="1"/>
+      <w:numFmt w:val="bullet"/>
+      <w:lvlText w:val="o"/>
+      <w:lvlJc w:val="left"/>
+      <w:pPr>
+        <w:ind w:left="5760" w:hanging="360"/>
+      </w:pPr>
+      <w:rPr>
+        <w:rFonts w:hint="default" w:ascii="Courier New" w:hAnsi="Courier New"/>
+      </w:rPr>
+    </w:lvl>
+    <w:lvl xmlns:w="http://schemas.openxmlformats.org/wordprocessingml/2006/main" w:ilvl="8">
+      <w:start w:val="1"/>
+      <w:numFmt w:val="bullet"/>
+      <w:lvlText w:val=""/>
+      <w:lvlJc w:val="left"/>
+      <w:pPr>
+        <w:ind w:left="6480" w:hanging="360"/>
+      </w:pPr>
+      <w:rPr>
+        <w:rFonts w:hint="default" w:ascii="Wingdings" w:hAnsi="Wingdings"/>
+      </w:rPr>
+    </w:lvl>
+  </w:abstractNum>
+  <w:abstractNum xmlns:w="http://schemas.openxmlformats.org/wordprocessingml/2006/main" w:abstractNumId="4">
+    <w:nsid w:val="795169c6"/>
+    <w:multiLevelType xmlns:w="http://schemas.openxmlformats.org/wordprocessingml/2006/main" w:val="hybridMultilevel"/>
+    <w:lvl xmlns:w="http://schemas.openxmlformats.org/wordprocessingml/2006/main" w:ilvl="0">
+      <w:start w:val="1"/>
+      <w:numFmt w:val="bullet"/>
+      <w:lvlText w:val="-"/>
+      <w:lvlJc w:val="left"/>
+      <w:pPr>
+        <w:ind w:left="720" w:hanging="360"/>
+      </w:pPr>
+      <w:rPr>
+        <w:rFonts w:hint="default" w:ascii="Aptos" w:hAnsi="Aptos"/>
+      </w:rPr>
+    </w:lvl>
+    <w:lvl xmlns:w="http://schemas.openxmlformats.org/wordprocessingml/2006/main" w:ilvl="1">
+      <w:start w:val="1"/>
+      <w:numFmt w:val="bullet"/>
+      <w:lvlText w:val="o"/>
+      <w:lvlJc w:val="left"/>
+      <w:pPr>
+        <w:ind w:left="1440" w:hanging="360"/>
+      </w:pPr>
+      <w:rPr>
+        <w:rFonts w:hint="default" w:ascii="Courier New" w:hAnsi="Courier New"/>
+      </w:rPr>
+    </w:lvl>
+    <w:lvl xmlns:w="http://schemas.openxmlformats.org/wordprocessingml/2006/main" w:ilvl="2">
+      <w:start w:val="1"/>
+      <w:numFmt w:val="bullet"/>
+      <w:lvlText w:val=""/>
+      <w:lvlJc w:val="left"/>
+      <w:pPr>
+        <w:ind w:left="2160" w:hanging="360"/>
+      </w:pPr>
+      <w:rPr>
+        <w:rFonts w:hint="default" w:ascii="Wingdings" w:hAnsi="Wingdings"/>
+      </w:rPr>
+    </w:lvl>
+    <w:lvl xmlns:w="http://schemas.openxmlformats.org/wordprocessingml/2006/main" w:ilvl="3">
+      <w:start w:val="1"/>
+      <w:numFmt w:val="bullet"/>
+      <w:lvlText w:val=""/>
+      <w:lvlJc w:val="left"/>
+      <w:pPr>
+        <w:ind w:left="2880" w:hanging="360"/>
+      </w:pPr>
+      <w:rPr>
+        <w:rFonts w:hint="default" w:ascii="Symbol" w:hAnsi="Symbol"/>
+      </w:rPr>
+    </w:lvl>
+    <w:lvl xmlns:w="http://schemas.openxmlformats.org/wordprocessingml/2006/main" w:ilvl="4">
+      <w:start w:val="1"/>
+      <w:numFmt w:val="bullet"/>
+      <w:lvlText w:val="o"/>
+      <w:lvlJc w:val="left"/>
+      <w:pPr>
+        <w:ind w:left="3600" w:hanging="360"/>
+      </w:pPr>
+      <w:rPr>
+        <w:rFonts w:hint="default" w:ascii="Courier New" w:hAnsi="Courier New"/>
+      </w:rPr>
+    </w:lvl>
+    <w:lvl xmlns:w="http://schemas.openxmlformats.org/wordprocessingml/2006/main" w:ilvl="5">
+      <w:start w:val="1"/>
+      <w:numFmt w:val="bullet"/>
+      <w:lvlText w:val=""/>
+      <w:lvlJc w:val="left"/>
+      <w:pPr>
+        <w:ind w:left="4320" w:hanging="360"/>
+      </w:pPr>
+      <w:rPr>
+        <w:rFonts w:hint="default" w:ascii="Wingdings" w:hAnsi="Wingdings"/>
+      </w:rPr>
+    </w:lvl>
+    <w:lvl xmlns:w="http://schemas.openxmlformats.org/wordprocessingml/2006/main" w:ilvl="6">
+      <w:start w:val="1"/>
+      <w:numFmt w:val="bullet"/>
+      <w:lvlText w:val=""/>
+      <w:lvlJc w:val="left"/>
+      <w:pPr>
+        <w:ind w:left="5040" w:hanging="360"/>
+      </w:pPr>
+      <w:rPr>
+        <w:rFonts w:hint="default" w:ascii="Symbol" w:hAnsi="Symbol"/>
+      </w:rPr>
+    </w:lvl>
+    <w:lvl xmlns:w="http://schemas.openxmlformats.org/wordprocessingml/2006/main" w:ilvl="7">
+      <w:start w:val="1"/>
+      <w:numFmt w:val="bullet"/>
+      <w:lvlText w:val="o"/>
+      <w:lvlJc w:val="left"/>
+      <w:pPr>
+        <w:ind w:left="5760" w:hanging="360"/>
+      </w:pPr>
+      <w:rPr>
+        <w:rFonts w:hint="default" w:ascii="Courier New" w:hAnsi="Courier New"/>
+      </w:rPr>
+    </w:lvl>
+    <w:lvl xmlns:w="http://schemas.openxmlformats.org/wordprocessingml/2006/main" w:ilvl="8">
+      <w:start w:val="1"/>
+      <w:numFmt w:val="bullet"/>
+      <w:lvlText w:val=""/>
+      <w:lvlJc w:val="left"/>
+      <w:pPr>
+        <w:ind w:left="6480" w:hanging="360"/>
+      </w:pPr>
+      <w:rPr>
+        <w:rFonts w:hint="default" w:ascii="Wingdings" w:hAnsi="Wingdings"/>
+      </w:rPr>
+    </w:lvl>
+  </w:abstractNum>
+  <w:abstractNum xmlns:w="http://schemas.openxmlformats.org/wordprocessingml/2006/main" w:abstractNumId="3">
+    <w:nsid w:val="21aee41b"/>
+    <w:multiLevelType xmlns:w="http://schemas.openxmlformats.org/wordprocessingml/2006/main" w:val="hybridMultilevel"/>
+    <w:lvl xmlns:w="http://schemas.openxmlformats.org/wordprocessingml/2006/main" w:ilvl="0">
+      <w:start w:val="1"/>
+      <w:numFmt w:val="bullet"/>
+      <w:lvlText w:val="-"/>
+      <w:lvlJc w:val="left"/>
+      <w:pPr>
+        <w:ind w:left="720" w:hanging="360"/>
+      </w:pPr>
+      <w:rPr>
+        <w:rFonts w:hint="default" w:ascii="Aptos" w:hAnsi="Aptos"/>
+      </w:rPr>
+    </w:lvl>
+    <w:lvl xmlns:w="http://schemas.openxmlformats.org/wordprocessingml/2006/main" w:ilvl="1">
+      <w:start w:val="1"/>
+      <w:numFmt w:val="bullet"/>
+      <w:lvlText w:val="o"/>
+      <w:lvlJc w:val="left"/>
+      <w:pPr>
+        <w:ind w:left="1440" w:hanging="360"/>
+      </w:pPr>
+      <w:rPr>
+        <w:rFonts w:hint="default" w:ascii="Courier New" w:hAnsi="Courier New"/>
+      </w:rPr>
+    </w:lvl>
+    <w:lvl xmlns:w="http://schemas.openxmlformats.org/wordprocessingml/2006/main" w:ilvl="2">
+      <w:start w:val="1"/>
+      <w:numFmt w:val="bullet"/>
+      <w:lvlText w:val=""/>
+      <w:lvlJc w:val="left"/>
+      <w:pPr>
+        <w:ind w:left="2160" w:hanging="360"/>
+      </w:pPr>
+      <w:rPr>
+        <w:rFonts w:hint="default" w:ascii="Wingdings" w:hAnsi="Wingdings"/>
+      </w:rPr>
+    </w:lvl>
+    <w:lvl xmlns:w="http://schemas.openxmlformats.org/wordprocessingml/2006/main" w:ilvl="3">
+      <w:start w:val="1"/>
+      <w:numFmt w:val="bullet"/>
+      <w:lvlText w:val=""/>
+      <w:lvlJc w:val="left"/>
+      <w:pPr>
+        <w:ind w:left="2880" w:hanging="360"/>
+      </w:pPr>
+      <w:rPr>
+        <w:rFonts w:hint="default" w:ascii="Symbol" w:hAnsi="Symbol"/>
+      </w:rPr>
+    </w:lvl>
+    <w:lvl xmlns:w="http://schemas.openxmlformats.org/wordprocessingml/2006/main" w:ilvl="4">
+      <w:start w:val="1"/>
+      <w:numFmt w:val="bullet"/>
+      <w:lvlText w:val="o"/>
+      <w:lvlJc w:val="left"/>
+      <w:pPr>
+        <w:ind w:left="3600" w:hanging="360"/>
+      </w:pPr>
+      <w:rPr>
+        <w:rFonts w:hint="default" w:ascii="Courier New" w:hAnsi="Courier New"/>
+      </w:rPr>
+    </w:lvl>
+    <w:lvl xmlns:w="http://schemas.openxmlformats.org/wordprocessingml/2006/main" w:ilvl="5">
+      <w:start w:val="1"/>
+      <w:numFmt w:val="bullet"/>
+      <w:lvlText w:val=""/>
+      <w:lvlJc w:val="left"/>
+      <w:pPr>
+        <w:ind w:left="4320" w:hanging="360"/>
+      </w:pPr>
+      <w:rPr>
+        <w:rFonts w:hint="default" w:ascii="Wingdings" w:hAnsi="Wingdings"/>
+      </w:rPr>
+    </w:lvl>
+    <w:lvl xmlns:w="http://schemas.openxmlformats.org/wordprocessingml/2006/main" w:ilvl="6">
+      <w:start w:val="1"/>
+      <w:numFmt w:val="bullet"/>
+      <w:lvlText w:val=""/>
+      <w:lvlJc w:val="left"/>
+      <w:pPr>
+        <w:ind w:left="5040" w:hanging="360"/>
+      </w:pPr>
+      <w:rPr>
+        <w:rFonts w:hint="default" w:ascii="Symbol" w:hAnsi="Symbol"/>
+      </w:rPr>
+    </w:lvl>
+    <w:lvl xmlns:w="http://schemas.openxmlformats.org/wordprocessingml/2006/main" w:ilvl="7">
+      <w:start w:val="1"/>
+      <w:numFmt w:val="bullet"/>
+      <w:lvlText w:val="o"/>
+      <w:lvlJc w:val="left"/>
+      <w:pPr>
+        <w:ind w:left="5760" w:hanging="360"/>
+      </w:pPr>
+      <w:rPr>
+        <w:rFonts w:hint="default" w:ascii="Courier New" w:hAnsi="Courier New"/>
+      </w:rPr>
+    </w:lvl>
+    <w:lvl xmlns:w="http://schemas.openxmlformats.org/wordprocessingml/2006/main" w:ilvl="8">
+      <w:start w:val="1"/>
+      <w:numFmt w:val="bullet"/>
+      <w:lvlText w:val=""/>
+      <w:lvlJc w:val="left"/>
+      <w:pPr>
+        <w:ind w:left="6480" w:hanging="360"/>
+      </w:pPr>
+      <w:rPr>
+        <w:rFonts w:hint="default" w:ascii="Wingdings" w:hAnsi="Wingdings"/>
+      </w:rPr>
+    </w:lvl>
+  </w:abstractNum>
   <w:abstractNum xmlns:w="http://schemas.openxmlformats.org/wordprocessingml/2006/main" w:abstractNumId="2">
     <w:nsid w:val="5613f597"/>
     <w:multiLevelType xmlns:w="http://schemas.openxmlformats.org/wordprocessingml/2006/main" w:val="hybridMultilevel"/>
@@ -2229,6 +5138,15 @@
       </w:pPr>
     </w:lvl>
   </w:abstractNum>
+  <w:num w:numId="5">
+    <w:abstractNumId w:val="5"/>
+  </w:num>
+  <w:num w:numId="4">
+    <w:abstractNumId w:val="4"/>
+  </w:num>
+  <w:num w:numId="3">
+    <w:abstractNumId w:val="3"/>
+  </w:num>
   <w:num w:numId="2">
     <w:abstractNumId w:val="2"/>
   </w:num>
@@ -2236,6 +5154,14 @@
     <w:abstractNumId w:val="1"/>
   </w:num>
 </w:numbering>
+</file>
+
+<file path=word/people.xml><?xml version="1.0" encoding="utf-8"?>
+<w15:people xmlns:mc="http://schemas.openxmlformats.org/markup-compatibility/2006" xmlns:w15="http://schemas.microsoft.com/office/word/2012/wordml" mc:Ignorable="w15">
+  <w15:person w15:author="Grau Cladera Sensat">
+    <w15:presenceInfo w15:providerId="AD" w15:userId="S::1673102@uab.cat::478eecae-1c5e-40ec-8403-3df52b06f171"/>
+  </w15:person>
+</w15:people>
 </file>
 
 <file path=word/styles.xml><?xml version="1.0" encoding="utf-8"?>
@@ -2632,7 +5558,7 @@
     <w:uiPriority w:val="0"/>
     <w:name w:val="Normal"/>
     <w:qFormat/>
-    <w:rsid w:val="213A749E"/>
+    <w:rsid w:val="37DBF250"/>
     <w:rPr>
       <w:noProof w:val="0"/>
       <w:lang w:val="ca-ES"/>
@@ -2672,7 +5598,7 @@
     <w:next w:val="Normal"/>
     <w:link w:val="Heading1Char"/>
     <w:qFormat/>
-    <w:rsid w:val="213A749E"/>
+    <w:rsid w:val="37DBF250"/>
     <w:rPr>
       <w:rFonts w:ascii="Aptos Display" w:hAnsi="Aptos Display" w:eastAsia="" w:cs="" w:asciiTheme="majorAscii" w:hAnsiTheme="majorAscii" w:eastAsiaTheme="majorEastAsia" w:cstheme="majorBidi"/>
       <w:color w:val="0F4761" w:themeColor="accent1" w:themeTint="FF" w:themeShade="BF"/>
@@ -2694,7 +5620,7 @@
     <w:unhideWhenUsed/>
     <w:link w:val="Heading2Char"/>
     <w:qFormat/>
-    <w:rsid w:val="213A749E"/>
+    <w:rsid w:val="37DBF250"/>
     <w:rPr>
       <w:rFonts w:ascii="Aptos Display" w:hAnsi="Aptos Display" w:eastAsia="" w:cs="" w:asciiTheme="majorAscii" w:hAnsiTheme="majorAscii" w:eastAsiaTheme="majorEastAsia" w:cstheme="majorBidi"/>
       <w:color w:val="0F4761" w:themeColor="accent1" w:themeTint="FF" w:themeShade="BF"/>
@@ -2716,7 +5642,7 @@
     <w:unhideWhenUsed/>
     <w:link w:val="Heading3Char"/>
     <w:qFormat/>
-    <w:rsid w:val="213A749E"/>
+    <w:rsid w:val="37DBF250"/>
     <w:rPr>
       <w:rFonts w:ascii="Aptos Display" w:hAnsi="Aptos Display" w:eastAsia="" w:cs="" w:asciiTheme="majorAscii" w:hAnsiTheme="majorAscii" w:eastAsiaTheme="majorEastAsia" w:cstheme="majorBidi"/>
       <w:color w:val="0A2F40"/>
@@ -2738,7 +5664,7 @@
     <w:unhideWhenUsed/>
     <w:link w:val="Heading4Char"/>
     <w:qFormat/>
-    <w:rsid w:val="213A749E"/>
+    <w:rsid w:val="37DBF250"/>
     <w:rPr>
       <w:rFonts w:ascii="Aptos Display" w:hAnsi="Aptos Display" w:eastAsia="" w:cs="" w:asciiTheme="majorAscii" w:hAnsiTheme="majorAscii" w:eastAsiaTheme="majorEastAsia" w:cstheme="majorBidi"/>
       <w:i w:val="1"/>
@@ -2760,7 +5686,7 @@
     <w:unhideWhenUsed/>
     <w:link w:val="Heading5Char"/>
     <w:qFormat/>
-    <w:rsid w:val="213A749E"/>
+    <w:rsid w:val="37DBF250"/>
     <w:rPr>
       <w:rFonts w:ascii="Aptos Display" w:hAnsi="Aptos Display" w:eastAsia="" w:cs="" w:asciiTheme="majorAscii" w:hAnsiTheme="majorAscii" w:eastAsiaTheme="majorEastAsia" w:cstheme="majorBidi"/>
       <w:color w:val="0F4761" w:themeColor="accent1" w:themeTint="FF" w:themeShade="BF"/>
@@ -2780,7 +5706,7 @@
     <w:unhideWhenUsed/>
     <w:link w:val="Heading6Char"/>
     <w:qFormat/>
-    <w:rsid w:val="213A749E"/>
+    <w:rsid w:val="37DBF250"/>
     <w:rPr>
       <w:rFonts w:ascii="Aptos Display" w:hAnsi="Aptos Display" w:eastAsia="" w:cs="" w:asciiTheme="majorAscii" w:hAnsiTheme="majorAscii" w:eastAsiaTheme="majorEastAsia" w:cstheme="majorBidi"/>
       <w:color w:val="0A2F40"/>
@@ -2800,7 +5726,7 @@
     <w:unhideWhenUsed/>
     <w:link w:val="Heading7Char"/>
     <w:qFormat/>
-    <w:rsid w:val="213A749E"/>
+    <w:rsid w:val="37DBF250"/>
     <w:rPr>
       <w:rFonts w:ascii="Aptos Display" w:hAnsi="Aptos Display" w:eastAsia="" w:cs="" w:asciiTheme="majorAscii" w:hAnsiTheme="majorAscii" w:eastAsiaTheme="majorEastAsia" w:cstheme="majorBidi"/>
       <w:i w:val="1"/>
@@ -2822,7 +5748,7 @@
     <w:unhideWhenUsed/>
     <w:link w:val="Heading8Char"/>
     <w:qFormat/>
-    <w:rsid w:val="213A749E"/>
+    <w:rsid w:val="37DBF250"/>
     <w:rPr>
       <w:rFonts w:ascii="Aptos Display" w:hAnsi="Aptos Display" w:eastAsia="" w:cs="" w:asciiTheme="majorAscii" w:hAnsiTheme="majorAscii" w:eastAsiaTheme="majorEastAsia" w:cstheme="majorBidi"/>
       <w:color w:val="272727"/>
@@ -2844,7 +5770,7 @@
     <w:unhideWhenUsed/>
     <w:link w:val="Heading9Char"/>
     <w:qFormat/>
-    <w:rsid w:val="213A749E"/>
+    <w:rsid w:val="37DBF250"/>
     <w:rPr>
       <w:rFonts w:ascii="Aptos Display" w:hAnsi="Aptos Display" w:eastAsia="" w:cs="" w:asciiTheme="majorAscii" w:hAnsiTheme="majorAscii" w:eastAsiaTheme="majorEastAsia" w:cstheme="majorBidi"/>
       <w:i w:val="1"/>
@@ -2867,7 +5793,7 @@
     <w:next w:val="Normal"/>
     <w:link w:val="TitleChar"/>
     <w:qFormat/>
-    <w:rsid w:val="213A749E"/>
+    <w:rsid w:val="37DBF250"/>
     <w:rPr>
       <w:rFonts w:ascii="Aptos Display" w:hAnsi="Aptos Display" w:eastAsia="" w:cs="" w:asciiTheme="majorAscii" w:hAnsiTheme="majorAscii" w:eastAsiaTheme="majorEastAsia" w:cstheme="majorBidi"/>
       <w:sz w:val="56"/>
@@ -2885,7 +5811,7 @@
     <w:next w:val="Normal"/>
     <w:link w:val="SubtitleChar"/>
     <w:qFormat/>
-    <w:rsid w:val="213A749E"/>
+    <w:rsid w:val="37DBF250"/>
     <w:rPr>
       <w:rFonts w:eastAsia="" w:eastAsiaTheme="minorEastAsia"/>
       <w:color w:val="5A5A5A"/>
@@ -2898,7 +5824,7 @@
     <w:next w:val="Normal"/>
     <w:link w:val="QuoteChar"/>
     <w:qFormat/>
-    <w:rsid w:val="213A749E"/>
+    <w:rsid w:val="37DBF250"/>
     <w:rPr>
       <w:i w:val="1"/>
       <w:iCs w:val="1"/>
@@ -2917,7 +5843,7 @@
     <w:next w:val="Normal"/>
     <w:link w:val="IntenseQuoteChar"/>
     <w:qFormat/>
-    <w:rsid w:val="213A749E"/>
+    <w:rsid w:val="37DBF250"/>
     <w:rPr>
       <w:i w:val="1"/>
       <w:iCs w:val="1"/>
@@ -2938,7 +5864,7 @@
     <w:name w:val="List Paragraph"/>
     <w:basedOn w:val="Normal"/>
     <w:qFormat/>
-    <w:rsid w:val="213A749E"/>
+    <w:rsid w:val="37DBF250"/>
     <w:pPr>
       <w:spacing/>
       <w:ind w:left="720"/>
@@ -2951,7 +5877,7 @@
     <w:basedOn w:val="Normal"/>
     <w:next w:val="Normal"/>
     <w:unhideWhenUsed/>
-    <w:rsid w:val="213A749E"/>
+    <w:rsid w:val="37DBF250"/>
     <w:pPr>
       <w:spacing w:after="100"/>
     </w:pPr>
@@ -2962,7 +5888,7 @@
     <w:basedOn w:val="Normal"/>
     <w:next w:val="Normal"/>
     <w:unhideWhenUsed/>
-    <w:rsid w:val="213A749E"/>
+    <w:rsid w:val="37DBF250"/>
     <w:pPr>
       <w:spacing w:after="100"/>
       <w:ind w:left="220"/>
@@ -2974,7 +5900,7 @@
     <w:basedOn w:val="Normal"/>
     <w:next w:val="Normal"/>
     <w:unhideWhenUsed/>
-    <w:rsid w:val="213A749E"/>
+    <w:rsid w:val="37DBF250"/>
     <w:pPr>
       <w:spacing w:after="100"/>
       <w:ind w:left="440"/>
@@ -2986,7 +5912,7 @@
     <w:basedOn w:val="Normal"/>
     <w:next w:val="Normal"/>
     <w:unhideWhenUsed/>
-    <w:rsid w:val="213A749E"/>
+    <w:rsid w:val="37DBF250"/>
     <w:pPr>
       <w:spacing w:after="100"/>
       <w:ind w:left="660"/>
@@ -2998,7 +5924,7 @@
     <w:basedOn w:val="Normal"/>
     <w:next w:val="Normal"/>
     <w:unhideWhenUsed/>
-    <w:rsid w:val="213A749E"/>
+    <w:rsid w:val="37DBF250"/>
     <w:pPr>
       <w:spacing w:after="100"/>
       <w:ind w:left="880"/>
@@ -3010,7 +5936,7 @@
     <w:basedOn w:val="Normal"/>
     <w:next w:val="Normal"/>
     <w:unhideWhenUsed/>
-    <w:rsid w:val="213A749E"/>
+    <w:rsid w:val="37DBF250"/>
     <w:pPr>
       <w:spacing w:after="100"/>
       <w:ind w:left="1100"/>
@@ -3022,7 +5948,7 @@
     <w:basedOn w:val="Normal"/>
     <w:next w:val="Normal"/>
     <w:unhideWhenUsed/>
-    <w:rsid w:val="213A749E"/>
+    <w:rsid w:val="37DBF250"/>
     <w:pPr>
       <w:spacing w:after="100"/>
       <w:ind w:left="1320"/>
@@ -3034,7 +5960,7 @@
     <w:basedOn w:val="Normal"/>
     <w:next w:val="Normal"/>
     <w:unhideWhenUsed/>
-    <w:rsid w:val="213A749E"/>
+    <w:rsid w:val="37DBF250"/>
     <w:pPr>
       <w:spacing w:after="100"/>
       <w:ind w:left="1540"/>
@@ -3046,7 +5972,7 @@
     <w:basedOn w:val="Normal"/>
     <w:next w:val="Normal"/>
     <w:unhideWhenUsed/>
-    <w:rsid w:val="213A749E"/>
+    <w:rsid w:val="37DBF250"/>
     <w:pPr>
       <w:spacing w:after="100"/>
       <w:ind w:left="1760"/>
@@ -3059,7 +5985,7 @@
     <w:semiHidden/>
     <w:unhideWhenUsed/>
     <w:link w:val="EndnoteTextChar"/>
-    <w:rsid w:val="213A749E"/>
+    <w:rsid w:val="37DBF250"/>
     <w:rPr>
       <w:sz w:val="20"/>
       <w:szCs w:val="20"/>
@@ -3074,7 +6000,7 @@
     <w:basedOn w:val="Normal"/>
     <w:unhideWhenUsed/>
     <w:link w:val="FooterChar"/>
-    <w:rsid w:val="213A749E"/>
+    <w:rsid w:val="37DBF250"/>
     <w:pPr>
       <w:tabs>
         <w:tab w:val="center" w:leader="none" w:pos="4680"/>
@@ -3090,7 +6016,7 @@
     <w:semiHidden/>
     <w:unhideWhenUsed/>
     <w:link w:val="FootnoteTextChar"/>
-    <w:rsid w:val="213A749E"/>
+    <w:rsid w:val="37DBF250"/>
     <w:rPr>
       <w:sz w:val="20"/>
       <w:szCs w:val="20"/>
@@ -3105,7 +6031,7 @@
     <w:basedOn w:val="Normal"/>
     <w:unhideWhenUsed/>
     <w:link w:val="HeaderChar"/>
-    <w:rsid w:val="213A749E"/>
+    <w:rsid w:val="37DBF250"/>
     <w:pPr>
       <w:tabs>
         <w:tab w:val="center" w:leader="none" w:pos="4680"/>
@@ -3200,6 +6126,40 @@
     <w:uiPriority xmlns:w="http://schemas.openxmlformats.org/wordprocessingml/2006/main" w:val="99"/>
   </w:style>
 </w:styles>
+</file>
+
+<file path=word/ink/ink.xml><?xml version="1.0" encoding="utf-8"?>
+<inkml:ink xmlns:inkml="http://www.w3.org/2003/InkML">
+  <inkml:definitions>
+    <inkml:context xml:id="ctx0">
+      <inkml:inkSource xml:id="inkSrc0">
+        <inkml:traceFormat>
+          <inkml:channel name="X" type="integer" min="-2.14748E9" max="2.14748E9" units="cm"/>
+          <inkml:channel name="Y" type="integer" min="-2.14748E9" max="2.14748E9" units="cm"/>
+          <inkml:channel name="F" type="integer" max="32767" units="dev"/>
+          <inkml:channel name="OA" type="integer" max="360" units="deg"/>
+          <inkml:channel name="OE" type="integer" max="90" units="deg"/>
+        </inkml:traceFormat>
+        <inkml:channelProperties>
+          <inkml:channelProperty channel="X" name="resolution" value="1000" units="1/cm"/>
+          <inkml:channelProperty channel="Y" name="resolution" value="1000" units="1/cm"/>
+          <inkml:channelProperty channel="F" name="resolution" value="0" units="1/dev"/>
+          <inkml:channelProperty channel="OA" name="resolution" value="1000" units="1/deg"/>
+          <inkml:channelProperty channel="OE" name="resolution" value="1000" units="1/deg"/>
+        </inkml:channelProperties>
+      </inkml:inkSource>
+      <inkml:timestamp xml:id="ts0" timeString="2024-10-17T09:07:03.450"/>
+    </inkml:context>
+    <inkml:brush xml:id="br0">
+      <inkml:brushProperty name="width" value="0.3" units="cm"/>
+      <inkml:brushProperty name="height" value="0.6" units="cm"/>
+      <inkml:brushProperty name="color" value="#FFFC00"/>
+      <inkml:brushProperty name="tip" value="rectangle"/>
+      <inkml:brushProperty name="rasterOp" value="maskPen"/>
+    </inkml:brush>
+  </inkml:definitions>
+  <inkml:trace contextRef="#ctx0" brushRef="#br0">0 81 16383 0 0,'4'0'0'0'0,"7"0"0"0"0,5 0 0 0 0,5 0 0 0 0,3 0 0 0 0,7 0 0 0 0,2 0 0 0 0,0 0 0 0 0,4 0 0 0 0,-1 0 0 0 0,-5 5 0 0 0,-5 1 0 0 0,-1-1 0 0 0,-1 0 0 0 0,0-2 0 0 0,1-1 0 0 0,0-1 0 0 0,1 0 0 0 0,0-1 0 0 0,0-1 0 0 0,0 1 0 0 0,1 0 0 0 0,-1 0 0 0 0,1 0 0 0 0,-1 0 0 0 0,1-1 0 0 0,-1 1 0 0 0,1 0 0 0 0,-1 0 0 0 0,1 0 0 0 0,-1 5 0 0 0,1 1 0 0 0,-1 0 0 0 0,1-2 0 0 0,-1 0 0 0 0,1-2 0 0 0,-1-1 0 0 0,1-1 0 0 0,-1 0 0 0 0,0 0 0 0 0,1 0 0 0 0,-1-1 0 0 0,1 1 0 0 0,-1 0 0 0 0,1 0 0 0 0,-5 4 0 0 0,-2 2 0 0 0,1 0 0 0 0,1-1 0 0 0,1-2 0 0 0,1-1 0 0 0,2-1 0 0 0,0 0 0 0 0,0-1 0 0 0,1-1 0 0 0,-5 6 0 0 0,-1 0 0 0 0,0 1 0 0 0,1-2 0 0 0,6-1 0 0 0,2-1 0 0 0,1 0 0 0 0,0-2 0 0 0,-2 0 0 0 0,0 0 0 0 0,-1 0 0 0 0,-1-1 0 0 0,0 1 0 0 0,-1 0 0 0 0,0 0 0 0 0,1 0 0 0 0,-1 0 0 0 0,0 0 0 0 0,1 0 0 0 0,-1 0 0 0 0,5 0 0 0 0,1 0 0 0 0,1 0 0 0 0,-2-5 0 0 0,3-1 0 0 0,0 1 0 0 0,0 0 0 0 0,-3 2 0 0 0,-1 1 0 0 0,-2 1 0 0 0,-1 0 0 0 0,0 1 0 0 0,-1 0 0 0 0,0 1 0 0 0,1-1 0 0 0,-1 0 0 0 0,0 0 0 0 0,0 0 0 0 0,1 0 0 0 0,-1 0 0 0 0,0 0 0 0 0,10 0 0 0 0,16 0 0 0 0,13-4 0 0 0,13-7 0 0 0,16 0 0 0 0,1-4 0 0 0,-2 1 0 0 0,-8 3 0 0 0,-14 3 0 0 0,-14 4 0 0 0,-13 1 0 0 0,-9 2 0 0 0,-2 1 0 0 0,-1 1 0 0 0,-3-1 0 0 0,0 1 0 0 0,-2-1 0 0 0,-1 1 0 0 0,0-1 0 0 0,1 0 0 0 0,-1 0 0 0 0,0 0 0 0 0,-5 5 0 0 0,0 1 0 0 0,-1-1 0 0 0,2 0 0 0 0,2-2 0 0 0,0-1 0 0 0,1-1 0 0 0,6 0 0 0 0,6-1 0 0 0,6-5 0 0 0,4-1 0 0 0,8 0 0 0 0,4-4 0 0 0,10 1 0 0 0,10-3 0 0 0,2 0 0 0 0,-4 3 0 0 0,-7 2 0 0 0,-10-2 0 0 0,-11 1 0 0 0,-9 2 0 0 0,-8 1 0 0 0,-3 2 0 0 0,-4 2 0 0 0,0 0 0 0 0,-1 1 0 0 0,1 0 0 0 0,0 1 0 0 0,0-1 0 0 0,1 0 0 0 0,0 1 0 0 0,0-1 0 0 0,1 0 0 0 0,-1 0 0 0 0,1 0 0 0 0,0 0 0 0 0,-1 0 0 0 0,5 0 0 0 0,2 0 0 0 0,-6 4 0 0 0,-2 2 0 0 0,-1 0 0 0 0,0-2 0 0 0,1 0 0 0 0,-1-2 0 0 0,2-1 0 0 0,0-1 0 0 0,0 0 0 0 0,0 0 0 0 0,1 0 0 0 0,-1 0 0 0 0,1-1 0 0 0,-1 1 0 0 0,1 0 0 0 0,-1 0 0 0 0,5 0 0 0 0,2 0 0 0 0,-1 0 0 0 0,-1 0 0 0 0,-1 0 0 0 0,-2 0 0 0 0,0 0 0 0 0,-1 0 0 0 0,-1 0 0 0 0,0 0 0 0 0,1 0 0 0 0,-1 0 0 0 0,0 0 0 0 0,0 0 0 0 0,1 0 0 0 0,-1 0 0 0 0,1 0 0 0 0,-1 0 0 0 0,1 0 0 0 0,4 0 0 0 0,1 0 0 0 0,0 0 0 0 0,-1 0 0 0 0,-1 0 0 0 0,-2 0 0 0 0,0 0 0 0 0,-1 0 0 0 0,-1 0 0 0 0,1 0 0 0 0,-1 0 0 0 0,0 0 0 0 0,0 0 0 0 0,-4 5 0 0 0,-6 1 0 0 0</inkml:trace>
+</inkml:ink>
 </file>
 
 <file path=word/theme/theme1.xml><?xml version="1.0" encoding="utf-8"?>
